--- a/Journal.docx
+++ b/Journal.docx
@@ -1010,6 +1010,50 @@
           </w:p>
         </w:tc>
       </w:tr>
+      <w:tr>
+        <w:tc>
+          <w:tcPr>
+            <w:cnfStyle w:val="001000000000" w:firstRow="0" w:lastRow="0" w:firstColumn="1" w:lastColumn="0" w:oddVBand="0" w:evenVBand="0" w:oddHBand="0" w:evenHBand="0" w:firstRowFirstColumn="0" w:firstRowLastColumn="0" w:lastRowFirstColumn="0" w:lastRowLastColumn="0"/>
+            <w:tcW w:w="1435" w:type="pct"/>
+          </w:tcPr>
+          <w:p/>
+        </w:tc>
+        <w:tc>
+          <w:tcPr>
+            <w:tcW w:w="856" w:type="pct"/>
+          </w:tcPr>
+          <w:p>
+            <w:pPr>
+              <w:cnfStyle w:val="000000000000" w:firstRow="0" w:lastRow="0" w:firstColumn="0" w:lastColumn="0" w:oddVBand="0" w:evenVBand="0" w:oddHBand="0" w:evenHBand="0" w:firstRowFirstColumn="0" w:firstRowLastColumn="0" w:lastRowFirstColumn="0" w:lastRowLastColumn="0"/>
+            </w:pPr>
+          </w:p>
+        </w:tc>
+        <w:tc>
+          <w:tcPr>
+            <w:tcW w:w="1546" w:type="pct"/>
+          </w:tcPr>
+          <w:p>
+            <w:pPr>
+              <w:pStyle w:val="Paragraphedeliste"/>
+              <w:cnfStyle w:val="000000000000" w:firstRow="0" w:lastRow="0" w:firstColumn="0" w:lastColumn="0" w:oddVBand="0" w:evenVBand="0" w:oddHBand="0" w:evenHBand="0" w:firstRowFirstColumn="0" w:firstRowLastColumn="0" w:lastRowFirstColumn="0" w:lastRowLastColumn="0"/>
+            </w:pPr>
+          </w:p>
+        </w:tc>
+        <w:tc>
+          <w:tcPr>
+            <w:tcW w:w="1163" w:type="pct"/>
+          </w:tcPr>
+          <w:p>
+            <w:pPr>
+              <w:cnfStyle w:val="000000000000" w:firstRow="0" w:lastRow="0" w:firstColumn="0" w:lastColumn="0" w:oddVBand="0" w:evenVBand="0" w:oddHBand="0" w:evenHBand="0" w:firstRowFirstColumn="0" w:firstRowLastColumn="0" w:lastRowFirstColumn="0" w:lastRowLastColumn="0"/>
+              <w:rPr>
+                <w:b/>
+                <w:bCs/>
+              </w:rPr>
+            </w:pPr>
+          </w:p>
+        </w:tc>
+      </w:tr>
     </w:tbl>
     <w:p/>
     <w:p>
@@ -1748,6 +1792,59 @@
           </w:p>
         </w:tc>
       </w:tr>
+      <w:tr>
+        <w:tc>
+          <w:tcPr>
+            <w:cnfStyle w:val="001000000000" w:firstRow="0" w:lastRow="0" w:firstColumn="1" w:lastColumn="0" w:oddVBand="0" w:evenVBand="0" w:oddHBand="0" w:evenHBand="0" w:firstRowFirstColumn="0" w:firstRowLastColumn="0" w:lastRowFirstColumn="0" w:lastRowLastColumn="0"/>
+            <w:tcW w:w="1435" w:type="pct"/>
+          </w:tcPr>
+          <w:p>
+            <w:r>
+              <w:t>https://www.youtube.com/watch?v=cY3pJB-TxGA&amp;ab_channel=CodingwithAshwin</w:t>
+            </w:r>
+          </w:p>
+        </w:tc>
+        <w:tc>
+          <w:tcPr>
+            <w:tcW w:w="856" w:type="pct"/>
+          </w:tcPr>
+          <w:p>
+            <w:pPr>
+              <w:cnfStyle w:val="000000000000" w:firstRow="0" w:lastRow="0" w:firstColumn="0" w:lastColumn="0" w:oddVBand="0" w:evenVBand="0" w:oddHBand="0" w:evenHBand="0" w:firstRowFirstColumn="0" w:firstRowLastColumn="0" w:lastRowFirstColumn="0" w:lastRowLastColumn="0"/>
+            </w:pPr>
+            <w:r>
+              <w:t>Faire une heatmap avec des données dans un tableau à 2 dimensions</w:t>
+            </w:r>
+          </w:p>
+        </w:tc>
+        <w:tc>
+          <w:tcPr>
+            <w:tcW w:w="1546" w:type="pct"/>
+          </w:tcPr>
+          <w:p>
+            <w:pPr>
+              <w:pStyle w:val="Paragraphedeliste"/>
+              <w:cnfStyle w:val="000000000000" w:firstRow="0" w:lastRow="0" w:firstColumn="0" w:lastColumn="0" w:oddVBand="0" w:evenVBand="0" w:oddHBand="0" w:evenHBand="0" w:firstRowFirstColumn="0" w:firstRowLastColumn="0" w:lastRowFirstColumn="0" w:lastRowLastColumn="0"/>
+            </w:pPr>
+            <w:r>
+              <w:t>J’ai appris comment fonctionne une heatmap avec plotly</w:t>
+            </w:r>
+          </w:p>
+        </w:tc>
+        <w:tc>
+          <w:tcPr>
+            <w:tcW w:w="1163" w:type="pct"/>
+          </w:tcPr>
+          <w:p>
+            <w:pPr>
+              <w:cnfStyle w:val="000000000000" w:firstRow="0" w:lastRow="0" w:firstColumn="0" w:lastColumn="0" w:oddVBand="0" w:evenVBand="0" w:oddHBand="0" w:evenHBand="0" w:firstRowFirstColumn="0" w:firstRowLastColumn="0" w:lastRowFirstColumn="0" w:lastRowLastColumn="0"/>
+            </w:pPr>
+            <w:r>
+              <w:t>4</w:t>
+            </w:r>
+          </w:p>
+        </w:tc>
+      </w:tr>
     </w:tbl>
     <w:p/>
     <w:p>
@@ -1797,6 +1894,7 @@
               <w:spacing w:line="259" w:lineRule="auto"/>
             </w:pPr>
             <w:r>
+              <w:lastRenderedPageBreak/>
               <w:t>Fonctionnalité(s) développée(s)</w:t>
             </w:r>
           </w:p>
@@ -3840,15 +3938,6 @@
 </file>
 
 <file path=customXml/item1.xml><?xml version="1.0" encoding="utf-8"?>
-<?mso-contentType ?>
-<FormTemplates xmlns="http://schemas.microsoft.com/sharepoint/v3/contenttype/forms">
-  <Display>DocumentLibraryForm</Display>
-  <Edit>DocumentLibraryForm</Edit>
-  <New>DocumentLibraryForm</New>
-</FormTemplates>
-</file>
-
-<file path=customXml/item2.xml><?xml version="1.0" encoding="utf-8"?>
 <ct:contentTypeSchema xmlns:ct="http://schemas.microsoft.com/office/2006/metadata/contentType" xmlns:ma="http://schemas.microsoft.com/office/2006/metadata/properties/metaAttributes" ct:_="" ma:_="" ma:contentTypeName="Document" ma:contentTypeID="0x01010084F9080CFCEC4F429EB2B12B39C7D451" ma:contentTypeVersion="3" ma:contentTypeDescription="Crée un document." ma:contentTypeScope="" ma:versionID="504c1f0f8a6e9378c6408cb595ae4c99">
   <xsd:schema xmlns:xsd="http://www.w3.org/2001/XMLSchema" xmlns:xs="http://www.w3.org/2001/XMLSchema" xmlns:p="http://schemas.microsoft.com/office/2006/metadata/properties" xmlns:ns2="741a39ff-800f-4cf8-8e3d-aa8284c91db2" targetNamespace="http://schemas.microsoft.com/office/2006/metadata/properties" ma:root="true" ma:fieldsID="5cc074cb837eb9f72c8210a050fb649c" ns2:_="">
     <xsd:import namespace="741a39ff-800f-4cf8-8e3d-aa8284c91db2"/>
@@ -3986,25 +4075,26 @@
 </ct:contentTypeSchema>
 </file>
 
-<file path=customXml/item3.xml><?xml version="1.0" encoding="utf-8"?>
-<b:Sources xmlns:b="http://schemas.openxmlformats.org/officeDocument/2006/bibliography" xmlns="http://schemas.openxmlformats.org/officeDocument/2006/bibliography" SelectedStyle="\APASixthEditionOfficeOnline.xsl" StyleName="APA" Version="6"/>
+<file path=customXml/item2.xml><?xml version="1.0" encoding="utf-8"?>
+<?mso-contentType ?>
+<FormTemplates xmlns="http://schemas.microsoft.com/sharepoint/v3/contenttype/forms">
+  <Display>DocumentLibraryForm</Display>
+  <Edit>DocumentLibraryForm</Edit>
+  <New>DocumentLibraryForm</New>
+</FormTemplates>
 </file>
 
-<file path=customXml/item4.xml><?xml version="1.0" encoding="utf-8"?>
+<file path=customXml/item3.xml><?xml version="1.0" encoding="utf-8"?>
 <p:properties xmlns:p="http://schemas.microsoft.com/office/2006/metadata/properties" xmlns:xsi="http://www.w3.org/2001/XMLSchema-instance" xmlns:pc="http://schemas.microsoft.com/office/infopath/2007/PartnerControls">
   <documentManagement/>
 </p:properties>
 </file>
 
-<file path=customXml/itemProps1.xml><?xml version="1.0" encoding="utf-8"?>
-<ds:datastoreItem xmlns:ds="http://schemas.openxmlformats.org/officeDocument/2006/customXml" ds:itemID="{7D5A3DB7-A0F6-44B0-9849-03F03AF9F1B5}">
-  <ds:schemaRefs>
-    <ds:schemaRef ds:uri="http://schemas.microsoft.com/sharepoint/v3/contenttype/forms"/>
-  </ds:schemaRefs>
-</ds:datastoreItem>
+<file path=customXml/item4.xml><?xml version="1.0" encoding="utf-8"?>
+<b:Sources xmlns:b="http://schemas.openxmlformats.org/officeDocument/2006/bibliography" xmlns="http://schemas.openxmlformats.org/officeDocument/2006/bibliography" SelectedStyle="\APASixthEditionOfficeOnline.xsl" StyleName="APA" Version="6"/>
 </file>
 
-<file path=customXml/itemProps2.xml><?xml version="1.0" encoding="utf-8"?>
+<file path=customXml/itemProps1.xml><?xml version="1.0" encoding="utf-8"?>
 <ds:datastoreItem xmlns:ds="http://schemas.openxmlformats.org/officeDocument/2006/customXml" ds:itemID="{22510FD3-4097-400A-89A2-EC7F8FDE37C0}">
   <ds:schemaRefs>
     <ds:schemaRef ds:uri="http://schemas.microsoft.com/office/2006/metadata/contentType"/>
@@ -4022,19 +4112,27 @@
 </ds:datastoreItem>
 </file>
 
-<file path=customXml/itemProps3.xml><?xml version="1.0" encoding="utf-8"?>
-<ds:datastoreItem xmlns:ds="http://schemas.openxmlformats.org/officeDocument/2006/customXml" ds:itemID="{C5E14211-7814-4068-AEC0-194C3A425F86}">
+<file path=customXml/itemProps2.xml><?xml version="1.0" encoding="utf-8"?>
+<ds:datastoreItem xmlns:ds="http://schemas.openxmlformats.org/officeDocument/2006/customXml" ds:itemID="{7D5A3DB7-A0F6-44B0-9849-03F03AF9F1B5}">
   <ds:schemaRefs>
-    <ds:schemaRef ds:uri="http://schemas.openxmlformats.org/officeDocument/2006/bibliography"/>
+    <ds:schemaRef ds:uri="http://schemas.microsoft.com/sharepoint/v3/contenttype/forms"/>
   </ds:schemaRefs>
 </ds:datastoreItem>
 </file>
 
-<file path=customXml/itemProps4.xml><?xml version="1.0" encoding="utf-8"?>
+<file path=customXml/itemProps3.xml><?xml version="1.0" encoding="utf-8"?>
 <ds:datastoreItem xmlns:ds="http://schemas.openxmlformats.org/officeDocument/2006/customXml" ds:itemID="{C3147F1F-B5BD-4D80-8257-0B7B0B5AB145}">
   <ds:schemaRefs>
     <ds:schemaRef ds:uri="http://schemas.microsoft.com/office/2006/metadata/properties"/>
     <ds:schemaRef ds:uri="http://schemas.microsoft.com/office/infopath/2007/PartnerControls"/>
   </ds:schemaRefs>
 </ds:datastoreItem>
+</file>
+
+<file path=customXml/itemProps4.xml><?xml version="1.0" encoding="utf-8"?>
+<ds:datastoreItem xmlns:ds="http://schemas.openxmlformats.org/officeDocument/2006/customXml" ds:itemID="{C5E14211-7814-4068-AEC0-194C3A425F86}">
+  <ds:schemaRefs>
+    <ds:schemaRef ds:uri="http://schemas.openxmlformats.org/officeDocument/2006/bibliography"/>
+  </ds:schemaRefs>
+</ds:datastoreItem>
 </file>
--- a/Journal.docx
+++ b/Journal.docx
@@ -579,10 +579,26 @@
         </w:numPr>
       </w:pPr>
       <w:r>
-        <w:t xml:space="preserve">(exemple) Trouver des tutoriels pour apprendre </w:t>
-      </w:r>
-      <w:r>
-        <w:t>à utiliser la librairie Tkinter en python</w:t>
+        <w:t>(</w:t>
+      </w:r>
+      <w:proofErr w:type="gramStart"/>
+      <w:r>
+        <w:t>exemple</w:t>
+      </w:r>
+      <w:proofErr w:type="gramEnd"/>
+      <w:r>
+        <w:t xml:space="preserve">) Trouver des tutoriels pour apprendre </w:t>
+      </w:r>
+      <w:r>
+        <w:t xml:space="preserve">à utiliser la librairie </w:t>
+      </w:r>
+      <w:proofErr w:type="spellStart"/>
+      <w:r>
+        <w:t>Tkinter</w:t>
+      </w:r>
+      <w:proofErr w:type="spellEnd"/>
+      <w:r>
+        <w:t xml:space="preserve"> en python</w:t>
       </w:r>
     </w:p>
     <w:p>
@@ -594,11 +610,21 @@
         </w:numPr>
       </w:pPr>
       <w:r>
-        <w:t xml:space="preserve">(exemple) Utiliser la librairie </w:t>
-      </w:r>
+        <w:t>(</w:t>
+      </w:r>
+      <w:proofErr w:type="gramStart"/>
+      <w:r>
+        <w:t>exemple</w:t>
+      </w:r>
+      <w:proofErr w:type="gramEnd"/>
+      <w:r>
+        <w:t xml:space="preserve">) Utiliser la librairie </w:t>
+      </w:r>
+      <w:proofErr w:type="spellStart"/>
       <w:r>
         <w:t>Tkinter</w:t>
       </w:r>
+      <w:proofErr w:type="spellEnd"/>
       <w:r>
         <w:t xml:space="preserve"> pour </w:t>
       </w:r>
@@ -836,6 +862,7 @@
             <w:r>
               <w:t xml:space="preserve">Librairie </w:t>
             </w:r>
+            <w:proofErr w:type="spellStart"/>
             <w:r>
               <w:rPr>
                 <w:b/>
@@ -843,6 +870,7 @@
               </w:rPr>
               <w:t>Tkinter</w:t>
             </w:r>
+            <w:proofErr w:type="spellEnd"/>
             <w:r>
               <w:t xml:space="preserve"> pour faire des GUI en python</w:t>
             </w:r>
@@ -885,6 +913,7 @@
             <w:r>
               <w:t xml:space="preserve">le </w:t>
             </w:r>
+            <w:proofErr w:type="spellStart"/>
             <w:r>
               <w:rPr>
                 <w:i/>
@@ -892,15 +921,34 @@
               </w:rPr>
               <w:t>layout</w:t>
             </w:r>
+            <w:proofErr w:type="spellEnd"/>
             <w:r>
               <w:t xml:space="preserve"> </w:t>
             </w:r>
+            <w:proofErr w:type="spellStart"/>
+            <w:proofErr w:type="gramStart"/>
             <w:r>
               <w:rPr>
                 <w:i/>
                 <w:iCs/>
               </w:rPr>
-              <w:t>grid()</w:t>
+              <w:t>grid</w:t>
+            </w:r>
+            <w:proofErr w:type="spellEnd"/>
+            <w:r>
+              <w:rPr>
+                <w:i/>
+                <w:iCs/>
+              </w:rPr>
+              <w:t>(</w:t>
+            </w:r>
+            <w:proofErr w:type="gramEnd"/>
+            <w:r>
+              <w:rPr>
+                <w:i/>
+                <w:iCs/>
+              </w:rPr>
+              <w:t>)</w:t>
             </w:r>
           </w:p>
           <w:p>
@@ -1236,6 +1284,7 @@
             <w:r>
               <w:t xml:space="preserve">Ajout d’une </w:t>
             </w:r>
+            <w:proofErr w:type="spellStart"/>
             <w:r>
               <w:rPr>
                 <w:i/>
@@ -1243,6 +1292,7 @@
               </w:rPr>
               <w:t>textbox</w:t>
             </w:r>
+            <w:proofErr w:type="spellEnd"/>
             <w:r>
               <w:t xml:space="preserve"> pour lire les commandes entrées par l’utilisateur</w:t>
             </w:r>
@@ -1270,6 +1320,7 @@
               </w:rPr>
               <w:t xml:space="preserve">Ajout de styles au bouton pour quitter en utilisant un </w:t>
             </w:r>
+            <w:proofErr w:type="gramStart"/>
             <w:r>
               <w:rPr>
                 <w:b w:val="0"/>
@@ -1279,6 +1330,7 @@
               </w:rPr>
               <w:t>font</w:t>
             </w:r>
+            <w:proofErr w:type="gramEnd"/>
             <w:r>
               <w:rPr>
                 <w:b w:val="0"/>
@@ -1306,6 +1358,7 @@
             <w:r>
               <w:t xml:space="preserve">Librairie </w:t>
             </w:r>
+            <w:proofErr w:type="spellStart"/>
             <w:r>
               <w:rPr>
                 <w:b/>
@@ -1313,6 +1366,7 @@
               </w:rPr>
               <w:t>Tkinter</w:t>
             </w:r>
+            <w:proofErr w:type="spellEnd"/>
             <w:r>
               <w:t xml:space="preserve"> pour faire des GUI en python</w:t>
             </w:r>
@@ -1365,6 +1419,7 @@
             <w:r>
               <w:t xml:space="preserve">L’attribut </w:t>
             </w:r>
+            <w:proofErr w:type="spellStart"/>
             <w:r>
               <w:rPr>
                 <w:i/>
@@ -1372,6 +1427,7 @@
               </w:rPr>
               <w:t>height</w:t>
             </w:r>
+            <w:proofErr w:type="spellEnd"/>
             <w:r>
               <w:t xml:space="preserve"> </w:t>
             </w:r>
@@ -1381,16 +1437,26 @@
             <w:r>
               <w:t xml:space="preserve">, donc pour réussir à le changer il faut utiliser la méthode </w:t>
             </w:r>
+            <w:proofErr w:type="gramStart"/>
             <w:r>
               <w:rPr>
                 <w:i/>
                 <w:iCs/>
               </w:rPr>
-              <w:t>place()</w:t>
+              <w:t>place(</w:t>
+            </w:r>
+            <w:proofErr w:type="gramEnd"/>
+            <w:r>
+              <w:rPr>
+                <w:i/>
+                <w:iCs/>
+              </w:rPr>
+              <w:t>)</w:t>
             </w:r>
             <w:r>
               <w:t xml:space="preserve"> avec les coordonnées indiqués, MAIS cette solution n’est pas possible si on utilise le système de </w:t>
             </w:r>
+            <w:proofErr w:type="spellStart"/>
             <w:r>
               <w:rPr>
                 <w:i/>
@@ -1398,8 +1464,17 @@
               </w:rPr>
               <w:t>grid</w:t>
             </w:r>
-            <w:r>
-              <w:t xml:space="preserve"> pour placer les widgets, car tkinter ne peut tenir compte que d’un seul système de placement de</w:t>
+            <w:proofErr w:type="spellEnd"/>
+            <w:r>
+              <w:t xml:space="preserve"> pour placer les widgets, car </w:t>
+            </w:r>
+            <w:proofErr w:type="spellStart"/>
+            <w:r>
+              <w:t>tkinter</w:t>
+            </w:r>
+            <w:proofErr w:type="spellEnd"/>
+            <w:r>
+              <w:t xml:space="preserve"> ne peut tenir compte que d’un seul système de placement de</w:t>
             </w:r>
             <w:r>
               <w:t>s</w:t>
@@ -1421,16 +1496,26 @@
             <w:r>
               <w:t xml:space="preserve">Il faut utiliser la méthode </w:t>
             </w:r>
+            <w:proofErr w:type="gramStart"/>
             <w:r>
               <w:rPr>
                 <w:i/>
                 <w:iCs/>
               </w:rPr>
-              <w:t>place()</w:t>
+              <w:t>place(</w:t>
+            </w:r>
+            <w:proofErr w:type="gramEnd"/>
+            <w:r>
+              <w:rPr>
+                <w:i/>
+                <w:iCs/>
+              </w:rPr>
+              <w:t>)</w:t>
             </w:r>
             <w:r>
               <w:t xml:space="preserve"> dans les </w:t>
             </w:r>
+            <w:proofErr w:type="spellStart"/>
             <w:r>
               <w:rPr>
                 <w:i/>
@@ -1438,6 +1523,7 @@
               </w:rPr>
               <w:t>canvas</w:t>
             </w:r>
+            <w:proofErr w:type="spellEnd"/>
             <w:r>
               <w:t xml:space="preserve">, car sinon en utilisant </w:t>
             </w:r>
@@ -1449,7 +1535,15 @@
               <w:t>pack()</w:t>
             </w:r>
             <w:r>
-              <w:t xml:space="preserve"> le canvas devient dynamique</w:t>
+              <w:t xml:space="preserve"> le </w:t>
+            </w:r>
+            <w:proofErr w:type="spellStart"/>
+            <w:r>
+              <w:t>canvas</w:t>
+            </w:r>
+            <w:proofErr w:type="spellEnd"/>
+            <w:r>
+              <w:t xml:space="preserve"> devient dynamique</w:t>
             </w:r>
             <w:r>
               <w:t xml:space="preserve"> et </w:t>
@@ -1462,6 +1556,75 @@
             </w:r>
             <w:r>
               <w:t>a création.</w:t>
+            </w:r>
+          </w:p>
+        </w:tc>
+      </w:tr>
+      <w:tr>
+        <w:tc>
+          <w:tcPr>
+            <w:cnfStyle w:val="001000000000" w:firstRow="0" w:lastRow="0" w:firstColumn="1" w:lastColumn="0" w:oddVBand="0" w:evenVBand="0" w:oddHBand="0" w:evenHBand="0" w:firstRowFirstColumn="0" w:firstRowLastColumn="0" w:lastRowFirstColumn="0" w:lastRowLastColumn="0"/>
+            <w:tcW w:w="1942" w:type="pct"/>
+          </w:tcPr>
+          <w:p>
+            <w:pPr>
+              <w:rPr>
+                <w:b w:val="0"/>
+                <w:bCs w:val="0"/>
+              </w:rPr>
+            </w:pPr>
+            <w:r>
+              <w:t xml:space="preserve">J’ai réussi à générer une </w:t>
+            </w:r>
+            <w:proofErr w:type="spellStart"/>
+            <w:r>
+              <w:t>heatmap</w:t>
+            </w:r>
+            <w:proofErr w:type="spellEnd"/>
+            <w:r>
+              <w:t xml:space="preserve"> avec des données bidon pour me permettre de comprendre comment elle marche.</w:t>
+            </w:r>
+          </w:p>
+        </w:tc>
+        <w:tc>
+          <w:tcPr>
+            <w:tcW w:w="789" w:type="pct"/>
+          </w:tcPr>
+          <w:p>
+            <w:pPr>
+              <w:cnfStyle w:val="000000000000" w:firstRow="0" w:lastRow="0" w:firstColumn="0" w:lastColumn="0" w:oddVBand="0" w:evenVBand="0" w:oddHBand="0" w:evenHBand="0" w:firstRowFirstColumn="0" w:firstRowLastColumn="0" w:lastRowFirstColumn="0" w:lastRowLastColumn="0"/>
+            </w:pPr>
+            <w:proofErr w:type="spellStart"/>
+            <w:r>
+              <w:t>Plotly</w:t>
+            </w:r>
+            <w:proofErr w:type="spellEnd"/>
+          </w:p>
+        </w:tc>
+        <w:tc>
+          <w:tcPr>
+            <w:tcW w:w="2269" w:type="pct"/>
+          </w:tcPr>
+          <w:p>
+            <w:pPr>
+              <w:pStyle w:val="Paragraphedeliste"/>
+              <w:numPr>
+                <w:ilvl w:val="0"/>
+                <w:numId w:val="5"/>
+              </w:numPr>
+              <w:ind w:left="257" w:hanging="218"/>
+              <w:cnfStyle w:val="000000000000" w:firstRow="0" w:lastRow="0" w:firstColumn="0" w:lastColumn="0" w:oddVBand="0" w:evenVBand="0" w:oddHBand="0" w:evenHBand="0" w:firstRowFirstColumn="0" w:firstRowLastColumn="0" w:lastRowFirstColumn="0" w:lastRowLastColumn="0"/>
+            </w:pPr>
+            <w:r>
+              <w:t xml:space="preserve">La </w:t>
+            </w:r>
+            <w:proofErr w:type="spellStart"/>
+            <w:r>
+              <w:t>heatmap</w:t>
+            </w:r>
+            <w:proofErr w:type="spellEnd"/>
+            <w:r>
+              <w:t xml:space="preserve"> est inversé à la base. Le coin en haut à droite est en bas à gauche lorsque nous la générons.</w:t>
             </w:r>
           </w:p>
         </w:tc>
@@ -1614,7 +1777,23 @@
         </w:numPr>
       </w:pPr>
       <w:r>
-        <w:t>(exemple) Trouver des tutoriels pour apprendre à utiliser la librairie Tkinter en python</w:t>
+        <w:t>(</w:t>
+      </w:r>
+      <w:proofErr w:type="gramStart"/>
+      <w:r>
+        <w:t>exemple</w:t>
+      </w:r>
+      <w:proofErr w:type="gramEnd"/>
+      <w:r>
+        <w:t xml:space="preserve">) Trouver des tutoriels pour apprendre à utiliser la librairie </w:t>
+      </w:r>
+      <w:proofErr w:type="spellStart"/>
+      <w:r>
+        <w:t>Tkinter</w:t>
+      </w:r>
+      <w:proofErr w:type="spellEnd"/>
+      <w:r>
+        <w:t xml:space="preserve"> en python</w:t>
       </w:r>
     </w:p>
     <w:p>
@@ -1626,7 +1805,23 @@
         </w:numPr>
       </w:pPr>
       <w:r>
-        <w:t>(exemple) Utiliser la librairie Tkinter pour créer la fenêtre principale de l’application</w:t>
+        <w:t>(</w:t>
+      </w:r>
+      <w:proofErr w:type="gramStart"/>
+      <w:r>
+        <w:t>exemple</w:t>
+      </w:r>
+      <w:proofErr w:type="gramEnd"/>
+      <w:r>
+        <w:t xml:space="preserve">) Utiliser la librairie </w:t>
+      </w:r>
+      <w:proofErr w:type="spellStart"/>
+      <w:r>
+        <w:t>Tkinter</w:t>
+      </w:r>
+      <w:proofErr w:type="spellEnd"/>
+      <w:r>
+        <w:t xml:space="preserve"> pour créer la fenêtre principale de l’application</w:t>
       </w:r>
     </w:p>
     <w:p>
@@ -1745,8 +1940,28 @@
             <w:pPr>
               <w:spacing w:line="259" w:lineRule="auto"/>
             </w:pPr>
-            <w:r>
-              <w:t>https://www.youtube.com/watch?v=1-6ndLqsy6M&amp;t=483s&amp;ab_channel=SeanMacKenzieDataEngineering</w:t>
+            <w:hyperlink r:id="rId12" w:history="1">
+              <w:r>
+                <w:rPr>
+                  <w:rStyle w:val="Lienhypertexte"/>
+                </w:rPr>
+                <w:t>https://www.youtube.com/watch?v=1-6ndLqsy6M&amp;t=483s&amp;ab_channel=SeanMacKenzieData</w:t>
+              </w:r>
+              <w:r>
+                <w:rPr>
+                  <w:rStyle w:val="Lienhypertexte"/>
+                </w:rPr>
+                <w:t>E</w:t>
+              </w:r>
+              <w:r>
+                <w:rPr>
+                  <w:rStyle w:val="Lienhypertexte"/>
+                </w:rPr>
+                <w:t>ngineering</w:t>
+              </w:r>
+            </w:hyperlink>
+            <w:r>
+              <w:t xml:space="preserve"> </w:t>
             </w:r>
           </w:p>
         </w:tc>
@@ -1758,9 +1973,19 @@
             <w:pPr>
               <w:cnfStyle w:val="000000100000" w:firstRow="0" w:lastRow="0" w:firstColumn="0" w:lastColumn="0" w:oddVBand="0" w:evenVBand="0" w:oddHBand="1" w:evenHBand="0" w:firstRowFirstColumn="0" w:firstRowLastColumn="0" w:lastRowFirstColumn="0" w:lastRowLastColumn="0"/>
             </w:pPr>
-            <w:r>
-              <w:t>Ploting avec des datas selon les coordonnées gps</w:t>
-            </w:r>
+            <w:proofErr w:type="spellStart"/>
+            <w:r>
+              <w:t>Ploting</w:t>
+            </w:r>
+            <w:proofErr w:type="spellEnd"/>
+            <w:r>
+              <w:t xml:space="preserve"> avec des datas selon les coordonnées </w:t>
+            </w:r>
+            <w:proofErr w:type="spellStart"/>
+            <w:r>
+              <w:t>gps</w:t>
+            </w:r>
+            <w:proofErr w:type="spellEnd"/>
           </w:p>
         </w:tc>
         <w:tc>
@@ -1773,7 +1998,15 @@
               <w:cnfStyle w:val="000000100000" w:firstRow="0" w:lastRow="0" w:firstColumn="0" w:lastColumn="0" w:oddVBand="0" w:evenVBand="0" w:oddHBand="1" w:evenHBand="0" w:firstRowFirstColumn="0" w:firstRowLastColumn="0" w:lastRowFirstColumn="0" w:lastRowLastColumn="0"/>
             </w:pPr>
             <w:r>
-              <w:t>J’ai appris à comprendre comment fonctionne les coordonnées gps.</w:t>
+              <w:t xml:space="preserve">J’ai appris à comprendre comment fonctionne les coordonnées </w:t>
+            </w:r>
+            <w:proofErr w:type="spellStart"/>
+            <w:r>
+              <w:t>gps</w:t>
+            </w:r>
+            <w:proofErr w:type="spellEnd"/>
+            <w:r>
+              <w:t>.</w:t>
             </w:r>
           </w:p>
         </w:tc>
@@ -1813,7 +2046,15 @@
               <w:cnfStyle w:val="000000000000" w:firstRow="0" w:lastRow="0" w:firstColumn="0" w:lastColumn="0" w:oddVBand="0" w:evenVBand="0" w:oddHBand="0" w:evenHBand="0" w:firstRowFirstColumn="0" w:firstRowLastColumn="0" w:lastRowFirstColumn="0" w:lastRowLastColumn="0"/>
             </w:pPr>
             <w:r>
-              <w:t>Faire une heatmap avec des données dans un tableau à 2 dimensions</w:t>
+              <w:t xml:space="preserve">Faire une </w:t>
+            </w:r>
+            <w:proofErr w:type="spellStart"/>
+            <w:r>
+              <w:t>heatmap</w:t>
+            </w:r>
+            <w:proofErr w:type="spellEnd"/>
+            <w:r>
+              <w:t xml:space="preserve"> avec des données dans un tableau à 2 dimensions</w:t>
             </w:r>
           </w:p>
         </w:tc>
@@ -1827,8 +2068,21 @@
               <w:cnfStyle w:val="000000000000" w:firstRow="0" w:lastRow="0" w:firstColumn="0" w:lastColumn="0" w:oddVBand="0" w:evenVBand="0" w:oddHBand="0" w:evenHBand="0" w:firstRowFirstColumn="0" w:firstRowLastColumn="0" w:lastRowFirstColumn="0" w:lastRowLastColumn="0"/>
             </w:pPr>
             <w:r>
-              <w:t>J’ai appris comment fonctionne une heatmap avec plotly</w:t>
-            </w:r>
+              <w:t xml:space="preserve">J’ai appris comment fonctionne une </w:t>
+            </w:r>
+            <w:proofErr w:type="spellStart"/>
+            <w:r>
+              <w:t>heatmap</w:t>
+            </w:r>
+            <w:proofErr w:type="spellEnd"/>
+            <w:r>
+              <w:t xml:space="preserve"> avec </w:t>
+            </w:r>
+            <w:proofErr w:type="spellStart"/>
+            <w:r>
+              <w:t>plotly</w:t>
+            </w:r>
+            <w:proofErr w:type="spellEnd"/>
           </w:p>
         </w:tc>
         <w:tc>
@@ -2021,7 +2275,7 @@
     </w:p>
     <w:p/>
     <w:sectPr>
-      <w:headerReference w:type="default" r:id="rId12"/>
+      <w:headerReference w:type="default" r:id="rId13"/>
       <w:pgSz w:w="20160" w:h="12240" w:orient="landscape" w:code="5"/>
       <w:pgMar w:top="1440" w:right="1440" w:bottom="1440" w:left="1440" w:header="709" w:footer="709" w:gutter="0"/>
       <w:cols w:space="708"/>
@@ -3639,6 +3893,18 @@
       <w:shd w:val="clear" w:color="auto" w:fill="E1DFDD"/>
     </w:rPr>
   </w:style>
+  <w:style w:type="character" w:styleId="Lienhypertextesuivivisit">
+    <w:name w:val="FollowedHyperlink"/>
+    <w:basedOn w:val="Policepardfaut"/>
+    <w:uiPriority w:val="99"/>
+    <w:semiHidden/>
+    <w:unhideWhenUsed/>
+    <w:rsid w:val="00364FA4"/>
+    <w:rPr>
+      <w:color w:val="954F72" w:themeColor="followedHyperlink"/>
+      <w:u w:val="single"/>
+    </w:rPr>
+  </w:style>
 </w:styles>
 </file>
 
@@ -3938,6 +4204,15 @@
 </file>
 
 <file path=customXml/item1.xml><?xml version="1.0" encoding="utf-8"?>
+<?mso-contentType ?>
+<FormTemplates xmlns="http://schemas.microsoft.com/sharepoint/v3/contenttype/forms">
+  <Display>DocumentLibraryForm</Display>
+  <Edit>DocumentLibraryForm</Edit>
+  <New>DocumentLibraryForm</New>
+</FormTemplates>
+</file>
+
+<file path=customXml/item2.xml><?xml version="1.0" encoding="utf-8"?>
 <ct:contentTypeSchema xmlns:ct="http://schemas.microsoft.com/office/2006/metadata/contentType" xmlns:ma="http://schemas.microsoft.com/office/2006/metadata/properties/metaAttributes" ct:_="" ma:_="" ma:contentTypeName="Document" ma:contentTypeID="0x01010084F9080CFCEC4F429EB2B12B39C7D451" ma:contentTypeVersion="3" ma:contentTypeDescription="Crée un document." ma:contentTypeScope="" ma:versionID="504c1f0f8a6e9378c6408cb595ae4c99">
   <xsd:schema xmlns:xsd="http://www.w3.org/2001/XMLSchema" xmlns:xs="http://www.w3.org/2001/XMLSchema" xmlns:p="http://schemas.microsoft.com/office/2006/metadata/properties" xmlns:ns2="741a39ff-800f-4cf8-8e3d-aa8284c91db2" targetNamespace="http://schemas.microsoft.com/office/2006/metadata/properties" ma:root="true" ma:fieldsID="5cc074cb837eb9f72c8210a050fb649c" ns2:_="">
     <xsd:import namespace="741a39ff-800f-4cf8-8e3d-aa8284c91db2"/>
@@ -4075,26 +4350,25 @@
 </ct:contentTypeSchema>
 </file>
 
-<file path=customXml/item2.xml><?xml version="1.0" encoding="utf-8"?>
-<?mso-contentType ?>
-<FormTemplates xmlns="http://schemas.microsoft.com/sharepoint/v3/contenttype/forms">
-  <Display>DocumentLibraryForm</Display>
-  <Edit>DocumentLibraryForm</Edit>
-  <New>DocumentLibraryForm</New>
-</FormTemplates>
+<file path=customXml/item3.xml><?xml version="1.0" encoding="utf-8"?>
+<b:Sources xmlns:b="http://schemas.openxmlformats.org/officeDocument/2006/bibliography" xmlns="http://schemas.openxmlformats.org/officeDocument/2006/bibliography" SelectedStyle="\APASixthEditionOfficeOnline.xsl" StyleName="APA" Version="6"/>
 </file>
 
-<file path=customXml/item3.xml><?xml version="1.0" encoding="utf-8"?>
+<file path=customXml/item4.xml><?xml version="1.0" encoding="utf-8"?>
 <p:properties xmlns:p="http://schemas.microsoft.com/office/2006/metadata/properties" xmlns:xsi="http://www.w3.org/2001/XMLSchema-instance" xmlns:pc="http://schemas.microsoft.com/office/infopath/2007/PartnerControls">
   <documentManagement/>
 </p:properties>
 </file>
 
-<file path=customXml/item4.xml><?xml version="1.0" encoding="utf-8"?>
-<b:Sources xmlns:b="http://schemas.openxmlformats.org/officeDocument/2006/bibliography" xmlns="http://schemas.openxmlformats.org/officeDocument/2006/bibliography" SelectedStyle="\APASixthEditionOfficeOnline.xsl" StyleName="APA" Version="6"/>
+<file path=customXml/itemProps1.xml><?xml version="1.0" encoding="utf-8"?>
+<ds:datastoreItem xmlns:ds="http://schemas.openxmlformats.org/officeDocument/2006/customXml" ds:itemID="{7D5A3DB7-A0F6-44B0-9849-03F03AF9F1B5}">
+  <ds:schemaRefs>
+    <ds:schemaRef ds:uri="http://schemas.microsoft.com/sharepoint/v3/contenttype/forms"/>
+  </ds:schemaRefs>
+</ds:datastoreItem>
 </file>
 
-<file path=customXml/itemProps1.xml><?xml version="1.0" encoding="utf-8"?>
+<file path=customXml/itemProps2.xml><?xml version="1.0" encoding="utf-8"?>
 <ds:datastoreItem xmlns:ds="http://schemas.openxmlformats.org/officeDocument/2006/customXml" ds:itemID="{22510FD3-4097-400A-89A2-EC7F8FDE37C0}">
   <ds:schemaRefs>
     <ds:schemaRef ds:uri="http://schemas.microsoft.com/office/2006/metadata/contentType"/>
@@ -4112,27 +4386,19 @@
 </ds:datastoreItem>
 </file>
 
-<file path=customXml/itemProps2.xml><?xml version="1.0" encoding="utf-8"?>
-<ds:datastoreItem xmlns:ds="http://schemas.openxmlformats.org/officeDocument/2006/customXml" ds:itemID="{7D5A3DB7-A0F6-44B0-9849-03F03AF9F1B5}">
+<file path=customXml/itemProps3.xml><?xml version="1.0" encoding="utf-8"?>
+<ds:datastoreItem xmlns:ds="http://schemas.openxmlformats.org/officeDocument/2006/customXml" ds:itemID="{C5E14211-7814-4068-AEC0-194C3A425F86}">
   <ds:schemaRefs>
-    <ds:schemaRef ds:uri="http://schemas.microsoft.com/sharepoint/v3/contenttype/forms"/>
+    <ds:schemaRef ds:uri="http://schemas.openxmlformats.org/officeDocument/2006/bibliography"/>
   </ds:schemaRefs>
 </ds:datastoreItem>
 </file>
 
-<file path=customXml/itemProps3.xml><?xml version="1.0" encoding="utf-8"?>
+<file path=customXml/itemProps4.xml><?xml version="1.0" encoding="utf-8"?>
 <ds:datastoreItem xmlns:ds="http://schemas.openxmlformats.org/officeDocument/2006/customXml" ds:itemID="{C3147F1F-B5BD-4D80-8257-0B7B0B5AB145}">
   <ds:schemaRefs>
     <ds:schemaRef ds:uri="http://schemas.microsoft.com/office/2006/metadata/properties"/>
     <ds:schemaRef ds:uri="http://schemas.microsoft.com/office/infopath/2007/PartnerControls"/>
   </ds:schemaRefs>
 </ds:datastoreItem>
-</file>
-
-<file path=customXml/itemProps4.xml><?xml version="1.0" encoding="utf-8"?>
-<ds:datastoreItem xmlns:ds="http://schemas.openxmlformats.org/officeDocument/2006/customXml" ds:itemID="{C5E14211-7814-4068-AEC0-194C3A425F86}">
-  <ds:schemaRefs>
-    <ds:schemaRef ds:uri="http://schemas.openxmlformats.org/officeDocument/2006/bibliography"/>
-  </ds:schemaRefs>
-</ds:datastoreItem>
 </file>
--- a/Journal.docx
+++ b/Journal.docx
@@ -1945,19 +1945,7 @@
                 <w:rPr>
                   <w:rStyle w:val="Lienhypertexte"/>
                 </w:rPr>
-                <w:t>https://www.youtube.com/watch?v=1-6ndLqsy6M&amp;t=483s&amp;ab_channel=SeanMacKenzieData</w:t>
-              </w:r>
-              <w:r>
-                <w:rPr>
-                  <w:rStyle w:val="Lienhypertexte"/>
-                </w:rPr>
-                <w:t>E</w:t>
-              </w:r>
-              <w:r>
-                <w:rPr>
-                  <w:rStyle w:val="Lienhypertexte"/>
-                </w:rPr>
-                <w:t>ngineering</w:t>
+                <w:t>https://www.youtube.com/watch?v=1-6ndLqsy6M&amp;t=483s&amp;ab_channel=SeanMacKenzieDataEngineering</w:t>
               </w:r>
             </w:hyperlink>
             <w:r>
@@ -2032,8 +2020,16 @@
             <w:tcW w:w="1435" w:type="pct"/>
           </w:tcPr>
           <w:p>
-            <w:r>
-              <w:t>https://www.youtube.com/watch?v=cY3pJB-TxGA&amp;ab_channel=CodingwithAshwin</w:t>
+            <w:hyperlink r:id="rId13" w:history="1">
+              <w:r>
+                <w:rPr>
+                  <w:rStyle w:val="Lienhypertexte"/>
+                </w:rPr>
+                <w:t>https://www.youtube.com/watch?v=cY3pJB-TxGA&amp;ab_channel=CodingwithAshwin</w:t>
+              </w:r>
+            </w:hyperlink>
+            <w:r>
+              <w:t xml:space="preserve"> </w:t>
             </w:r>
           </w:p>
         </w:tc>
@@ -2198,6 +2194,45 @@
                 <w:bCs w:val="0"/>
               </w:rPr>
             </w:pPr>
+            <w:r>
+              <w:rPr>
+                <w:b w:val="0"/>
+                <w:bCs w:val="0"/>
+              </w:rPr>
+              <w:t xml:space="preserve">Générer une </w:t>
+            </w:r>
+            <w:proofErr w:type="spellStart"/>
+            <w:r>
+              <w:rPr>
+                <w:b w:val="0"/>
+                <w:bCs w:val="0"/>
+              </w:rPr>
+              <w:t>heatmap</w:t>
+            </w:r>
+            <w:proofErr w:type="spellEnd"/>
+            <w:r>
+              <w:rPr>
+                <w:b w:val="0"/>
+                <w:bCs w:val="0"/>
+              </w:rPr>
+              <w:t xml:space="preserve"> avec les données de la </w:t>
+            </w:r>
+            <w:proofErr w:type="spellStart"/>
+            <w:r>
+              <w:rPr>
+                <w:b w:val="0"/>
+                <w:bCs w:val="0"/>
+              </w:rPr>
+              <w:t>stm</w:t>
+            </w:r>
+            <w:proofErr w:type="spellEnd"/>
+            <w:r>
+              <w:rPr>
+                <w:b w:val="0"/>
+                <w:bCs w:val="0"/>
+              </w:rPr>
+              <w:t xml:space="preserve"> sans calcul de la qualité du service</w:t>
+            </w:r>
           </w:p>
         </w:tc>
         <w:tc>
@@ -2208,6 +2243,25 @@
             <w:pPr>
               <w:cnfStyle w:val="000000100000" w:firstRow="0" w:lastRow="0" w:firstColumn="0" w:lastColumn="0" w:oddVBand="0" w:evenVBand="0" w:oddHBand="1" w:evenHBand="0" w:firstRowFirstColumn="0" w:firstRowLastColumn="0" w:lastRowFirstColumn="0" w:lastRowLastColumn="0"/>
             </w:pPr>
+            <w:proofErr w:type="spellStart"/>
+            <w:r>
+              <w:t>P</w:t>
+            </w:r>
+            <w:r>
+              <w:t>lotly</w:t>
+            </w:r>
+            <w:proofErr w:type="spellEnd"/>
+            <w:r>
+              <w:t xml:space="preserve">, </w:t>
+            </w:r>
+            <w:proofErr w:type="spellStart"/>
+            <w:r>
+              <w:t>zipfile</w:t>
+            </w:r>
+            <w:proofErr w:type="spellEnd"/>
+            <w:r>
+              <w:t>, pandas</w:t>
+            </w:r>
           </w:p>
         </w:tc>
         <w:tc>
@@ -2224,6 +2278,130 @@
               <w:ind w:left="257" w:hanging="218"/>
               <w:cnfStyle w:val="000000100000" w:firstRow="0" w:lastRow="0" w:firstColumn="0" w:lastColumn="0" w:oddVBand="0" w:evenVBand="0" w:oddHBand="1" w:evenHBand="0" w:firstRowFirstColumn="0" w:firstRowLastColumn="0" w:lastRowFirstColumn="0" w:lastRowLastColumn="0"/>
             </w:pPr>
+            <w:r>
+              <w:t xml:space="preserve">Il est impossible de générer un fond d’écran propre avec la </w:t>
+            </w:r>
+            <w:r>
+              <w:t>carte de Montréal, nous avons dut coller une image de la carte que nous avons pris sur internet.</w:t>
+            </w:r>
+          </w:p>
+        </w:tc>
+      </w:tr>
+      <w:tr>
+        <w:tc>
+          <w:tcPr>
+            <w:cnfStyle w:val="001000000000" w:firstRow="0" w:lastRow="0" w:firstColumn="1" w:lastColumn="0" w:oddVBand="0" w:evenVBand="0" w:oddHBand="0" w:evenHBand="0" w:firstRowFirstColumn="0" w:firstRowLastColumn="0" w:lastRowFirstColumn="0" w:lastRowLastColumn="0"/>
+            <w:tcW w:w="1942" w:type="pct"/>
+          </w:tcPr>
+          <w:p>
+            <w:pPr>
+              <w:pStyle w:val="Paragraphedeliste"/>
+              <w:rPr>
+                <w:b w:val="0"/>
+                <w:bCs w:val="0"/>
+              </w:rPr>
+            </w:pPr>
+            <w:r>
+              <w:rPr>
+                <w:b w:val="0"/>
+                <w:bCs w:val="0"/>
+              </w:rPr>
+              <w:t xml:space="preserve">Générer un .gif avec plusieurs </w:t>
+            </w:r>
+            <w:proofErr w:type="spellStart"/>
+            <w:r>
+              <w:rPr>
+                <w:b w:val="0"/>
+                <w:bCs w:val="0"/>
+              </w:rPr>
+              <w:t>heatmap</w:t>
+            </w:r>
+            <w:proofErr w:type="spellEnd"/>
+          </w:p>
+        </w:tc>
+        <w:tc>
+          <w:tcPr>
+            <w:tcW w:w="789" w:type="pct"/>
+          </w:tcPr>
+          <w:p>
+            <w:pPr>
+              <w:cnfStyle w:val="000000000000" w:firstRow="0" w:lastRow="0" w:firstColumn="0" w:lastColumn="0" w:oddVBand="0" w:evenVBand="0" w:oddHBand="0" w:evenHBand="0" w:firstRowFirstColumn="0" w:firstRowLastColumn="0" w:lastRowFirstColumn="0" w:lastRowLastColumn="0"/>
+            </w:pPr>
+            <w:proofErr w:type="spellStart"/>
+            <w:r>
+              <w:t>Plolty</w:t>
+            </w:r>
+            <w:proofErr w:type="spellEnd"/>
+            <w:r>
+              <w:t xml:space="preserve">, </w:t>
+            </w:r>
+            <w:proofErr w:type="spellStart"/>
+            <w:r>
+              <w:t>pillow</w:t>
+            </w:r>
+            <w:proofErr w:type="spellEnd"/>
+          </w:p>
+        </w:tc>
+        <w:tc>
+          <w:tcPr>
+            <w:tcW w:w="2269" w:type="pct"/>
+          </w:tcPr>
+          <w:p>
+            <w:pPr>
+              <w:pStyle w:val="Paragraphedeliste"/>
+              <w:numPr>
+                <w:ilvl w:val="0"/>
+                <w:numId w:val="5"/>
+              </w:numPr>
+              <w:ind w:left="257" w:hanging="218"/>
+              <w:cnfStyle w:val="000000000000" w:firstRow="0" w:lastRow="0" w:firstColumn="0" w:lastColumn="0" w:oddVBand="0" w:evenVBand="0" w:oddHBand="0" w:evenHBand="0" w:firstRowFirstColumn="0" w:firstRowLastColumn="0" w:lastRowFirstColumn="0" w:lastRowLastColumn="0"/>
+            </w:pPr>
+            <w:r>
+              <w:t>Nous avons dû convertir la génération d’</w:t>
+            </w:r>
+            <w:proofErr w:type="spellStart"/>
+            <w:r>
+              <w:t>heatmap</w:t>
+            </w:r>
+            <w:proofErr w:type="spellEnd"/>
+            <w:r>
+              <w:t xml:space="preserve"> a</w:t>
+            </w:r>
+            <w:r>
+              <w:t>v</w:t>
+            </w:r>
+            <w:r>
+              <w:t xml:space="preserve">ec </w:t>
+            </w:r>
+            <w:proofErr w:type="spellStart"/>
+            <w:proofErr w:type="gramStart"/>
+            <w:r>
+              <w:t>plotly.offline</w:t>
+            </w:r>
+            <w:proofErr w:type="spellEnd"/>
+            <w:proofErr w:type="gramEnd"/>
+            <w:r>
+              <w:t xml:space="preserve"> par </w:t>
+            </w:r>
+            <w:r>
+              <w:t xml:space="preserve">plotly.io puisque nous n’arrivions pas à générer les </w:t>
+            </w:r>
+            <w:proofErr w:type="spellStart"/>
+            <w:r>
+              <w:t>heatmaps</w:t>
+            </w:r>
+            <w:proofErr w:type="spellEnd"/>
+            <w:r>
+              <w:t xml:space="preserve"> en format .png avec </w:t>
+            </w:r>
+            <w:proofErr w:type="spellStart"/>
+            <w:r>
+              <w:t>plotluy.offline</w:t>
+            </w:r>
+            <w:proofErr w:type="spellEnd"/>
+            <w:r>
+              <w:t>.</w:t>
+            </w:r>
           </w:p>
         </w:tc>
       </w:tr>
@@ -2275,7 +2453,7 @@
     </w:p>
     <w:p/>
     <w:sectPr>
-      <w:headerReference w:type="default" r:id="rId13"/>
+      <w:headerReference w:type="default" r:id="rId14"/>
       <w:pgSz w:w="20160" w:h="12240" w:orient="landscape" w:code="5"/>
       <w:pgMar w:top="1440" w:right="1440" w:bottom="1440" w:left="1440" w:header="709" w:footer="709" w:gutter="0"/>
       <w:cols w:space="708"/>
@@ -4204,12 +4382,7 @@
 </file>
 
 <file path=customXml/item1.xml><?xml version="1.0" encoding="utf-8"?>
-<?mso-contentType ?>
-<FormTemplates xmlns="http://schemas.microsoft.com/sharepoint/v3/contenttype/forms">
-  <Display>DocumentLibraryForm</Display>
-  <Edit>DocumentLibraryForm</Edit>
-  <New>DocumentLibraryForm</New>
-</FormTemplates>
+<b:Sources xmlns:b="http://schemas.openxmlformats.org/officeDocument/2006/bibliography" xmlns="http://schemas.openxmlformats.org/officeDocument/2006/bibliography" SelectedStyle="\APASixthEditionOfficeOnline.xsl" StyleName="APA" Version="6"/>
 </file>
 
 <file path=customXml/item2.xml><?xml version="1.0" encoding="utf-8"?>
@@ -4351,7 +4524,12 @@
 </file>
 
 <file path=customXml/item3.xml><?xml version="1.0" encoding="utf-8"?>
-<b:Sources xmlns:b="http://schemas.openxmlformats.org/officeDocument/2006/bibliography" xmlns="http://schemas.openxmlformats.org/officeDocument/2006/bibliography" SelectedStyle="\APASixthEditionOfficeOnline.xsl" StyleName="APA" Version="6"/>
+<?mso-contentType ?>
+<FormTemplates xmlns="http://schemas.microsoft.com/sharepoint/v3/contenttype/forms">
+  <Display>DocumentLibraryForm</Display>
+  <Edit>DocumentLibraryForm</Edit>
+  <New>DocumentLibraryForm</New>
+</FormTemplates>
 </file>
 
 <file path=customXml/item4.xml><?xml version="1.0" encoding="utf-8"?>
@@ -4361,9 +4539,9 @@
 </file>
 
 <file path=customXml/itemProps1.xml><?xml version="1.0" encoding="utf-8"?>
-<ds:datastoreItem xmlns:ds="http://schemas.openxmlformats.org/officeDocument/2006/customXml" ds:itemID="{7D5A3DB7-A0F6-44B0-9849-03F03AF9F1B5}">
+<ds:datastoreItem xmlns:ds="http://schemas.openxmlformats.org/officeDocument/2006/customXml" ds:itemID="{C5E14211-7814-4068-AEC0-194C3A425F86}">
   <ds:schemaRefs>
-    <ds:schemaRef ds:uri="http://schemas.microsoft.com/sharepoint/v3/contenttype/forms"/>
+    <ds:schemaRef ds:uri="http://schemas.openxmlformats.org/officeDocument/2006/bibliography"/>
   </ds:schemaRefs>
 </ds:datastoreItem>
 </file>
@@ -4387,9 +4565,9 @@
 </file>
 
 <file path=customXml/itemProps3.xml><?xml version="1.0" encoding="utf-8"?>
-<ds:datastoreItem xmlns:ds="http://schemas.openxmlformats.org/officeDocument/2006/customXml" ds:itemID="{C5E14211-7814-4068-AEC0-194C3A425F86}">
+<ds:datastoreItem xmlns:ds="http://schemas.openxmlformats.org/officeDocument/2006/customXml" ds:itemID="{7D5A3DB7-A0F6-44B0-9849-03F03AF9F1B5}">
   <ds:schemaRefs>
-    <ds:schemaRef ds:uri="http://schemas.openxmlformats.org/officeDocument/2006/bibliography"/>
+    <ds:schemaRef ds:uri="http://schemas.microsoft.com/sharepoint/v3/contenttype/forms"/>
   </ds:schemaRefs>
 </ds:datastoreItem>
 </file>

--- a/Journal.docx
+++ b/Journal.docx
@@ -101,6 +101,11 @@
       </w:r>
     </w:p>
     <w:p>
+      <w:r>
+        <w:t>Bendahmane Chouaki et Houle Gabriel</w:t>
+      </w:r>
+    </w:p>
+    <w:p>
       <w:pPr>
         <w:tabs>
           <w:tab w:val="left" w:pos="4152"/>
@@ -123,6 +128,9 @@
           <w:tab w:val="left" w:pos="4152"/>
         </w:tabs>
       </w:pPr>
+      <w:r>
+        <w:t>https://github.com/TheGoodStudentAgain/HeatMap</w:t>
+      </w:r>
     </w:p>
     <w:p>
       <w:pPr>
@@ -137,31 +145,9 @@
     </w:p>
     <w:p>
       <w:r>
-        <w:t>(</w:t>
-      </w:r>
-      <w:r>
-        <w:rPr>
-          <w:highlight w:val="yellow"/>
-        </w:rPr>
-        <w:t>C</w:t>
-      </w:r>
-      <w:r>
-        <w:rPr>
-          <w:highlight w:val="yellow"/>
-        </w:rPr>
-        <w:t>opiez la description d</w:t>
-      </w:r>
-      <w:r>
-        <w:rPr>
-          <w:highlight w:val="yellow"/>
-        </w:rPr>
-        <w:t>e votre prototype ici</w:t>
-      </w:r>
-      <w:r>
-        <w:t>)</w:t>
+        <w:t>Ce prototype permet de créer une heatmap sur toute l’île de montréal afin que l’on puisse avoir un aperçu de la qualité du service de bus de la STM</w:t>
       </w:r>
     </w:p>
-    <w:p/>
     <w:p>
       <w:pPr>
         <w:pStyle w:val="Titre2"/>
@@ -579,26 +565,10 @@
         </w:numPr>
       </w:pPr>
       <w:r>
-        <w:t>(</w:t>
-      </w:r>
-      <w:proofErr w:type="gramStart"/>
-      <w:r>
-        <w:t>exemple</w:t>
-      </w:r>
-      <w:proofErr w:type="gramEnd"/>
-      <w:r>
-        <w:t xml:space="preserve">) Trouver des tutoriels pour apprendre </w:t>
-      </w:r>
-      <w:r>
-        <w:t xml:space="preserve">à utiliser la librairie </w:t>
-      </w:r>
-      <w:proofErr w:type="spellStart"/>
-      <w:r>
-        <w:t>Tkinter</w:t>
-      </w:r>
-      <w:proofErr w:type="spellEnd"/>
-      <w:r>
-        <w:t xml:space="preserve"> en python</w:t>
+        <w:t xml:space="preserve">(exemple) Trouver des tutoriels pour apprendre </w:t>
+      </w:r>
+      <w:r>
+        <w:t>à utiliser la librairie Tkinter en python</w:t>
       </w:r>
     </w:p>
     <w:p>
@@ -610,21 +580,11 @@
         </w:numPr>
       </w:pPr>
       <w:r>
-        <w:t>(</w:t>
-      </w:r>
-      <w:proofErr w:type="gramStart"/>
-      <w:r>
-        <w:t>exemple</w:t>
-      </w:r>
-      <w:proofErr w:type="gramEnd"/>
-      <w:r>
-        <w:t xml:space="preserve">) Utiliser la librairie </w:t>
-      </w:r>
-      <w:proofErr w:type="spellStart"/>
+        <w:t xml:space="preserve">(exemple) Utiliser la librairie </w:t>
+      </w:r>
       <w:r>
         <w:t>Tkinter</w:t>
       </w:r>
-      <w:proofErr w:type="spellEnd"/>
       <w:r>
         <w:t xml:space="preserve"> pour </w:t>
       </w:r>
@@ -710,10 +670,10 @@
         <w:tblLook w:val="04A0" w:firstRow="1" w:lastRow="0" w:firstColumn="1" w:lastColumn="0" w:noHBand="0" w:noVBand="1"/>
       </w:tblPr>
       <w:tblGrid>
-        <w:gridCol w:w="4956"/>
-        <w:gridCol w:w="2957"/>
-        <w:gridCol w:w="5340"/>
-        <w:gridCol w:w="4017"/>
+        <w:gridCol w:w="9422"/>
+        <w:gridCol w:w="1530"/>
+        <w:gridCol w:w="3789"/>
+        <w:gridCol w:w="2529"/>
       </w:tblGrid>
       <w:tr>
         <w:trPr>
@@ -862,7 +822,6 @@
             <w:r>
               <w:t xml:space="preserve">Librairie </w:t>
             </w:r>
-            <w:proofErr w:type="spellStart"/>
             <w:r>
               <w:rPr>
                 <w:b/>
@@ -870,7 +829,6 @@
               </w:rPr>
               <w:t>Tkinter</w:t>
             </w:r>
-            <w:proofErr w:type="spellEnd"/>
             <w:r>
               <w:t xml:space="preserve"> pour faire des GUI en python</w:t>
             </w:r>
@@ -913,7 +871,6 @@
             <w:r>
               <w:t xml:space="preserve">le </w:t>
             </w:r>
-            <w:proofErr w:type="spellStart"/>
             <w:r>
               <w:rPr>
                 <w:i/>
@@ -921,34 +878,15 @@
               </w:rPr>
               <w:t>layout</w:t>
             </w:r>
-            <w:proofErr w:type="spellEnd"/>
             <w:r>
               <w:t xml:space="preserve"> </w:t>
             </w:r>
-            <w:proofErr w:type="spellStart"/>
-            <w:proofErr w:type="gramStart"/>
             <w:r>
               <w:rPr>
                 <w:i/>
                 <w:iCs/>
               </w:rPr>
-              <w:t>grid</w:t>
-            </w:r>
-            <w:proofErr w:type="spellEnd"/>
-            <w:r>
-              <w:rPr>
-                <w:i/>
-                <w:iCs/>
-              </w:rPr>
-              <w:t>(</w:t>
-            </w:r>
-            <w:proofErr w:type="gramEnd"/>
-            <w:r>
-              <w:rPr>
-                <w:i/>
-                <w:iCs/>
-              </w:rPr>
-              <w:t>)</w:t>
+              <w:t>grid()</w:t>
             </w:r>
           </w:p>
           <w:p>
@@ -1064,7 +1002,11 @@
             <w:cnfStyle w:val="001000000000" w:firstRow="0" w:lastRow="0" w:firstColumn="1" w:lastColumn="0" w:oddVBand="0" w:evenVBand="0" w:oddHBand="0" w:evenHBand="0" w:firstRowFirstColumn="0" w:firstRowLastColumn="0" w:lastRowFirstColumn="0" w:lastRowLastColumn="0"/>
             <w:tcW w:w="1435" w:type="pct"/>
           </w:tcPr>
-          <w:p/>
+          <w:p>
+            <w:r>
+              <w:t>https://developers.google.com/transit/gtfs?hl=fr</w:t>
+            </w:r>
+          </w:p>
         </w:tc>
         <w:tc>
           <w:tcPr>
@@ -1074,6 +1016,9 @@
             <w:pPr>
               <w:cnfStyle w:val="000000000000" w:firstRow="0" w:lastRow="0" w:firstColumn="0" w:lastColumn="0" w:oddVBand="0" w:evenVBand="0" w:oddHBand="0" w:evenHBand="0" w:firstRowFirstColumn="0" w:firstRowLastColumn="0" w:lastRowFirstColumn="0" w:lastRowLastColumn="0"/>
             </w:pPr>
+            <w:r>
+              <w:t>GTFS KIT</w:t>
+            </w:r>
           </w:p>
         </w:tc>
         <w:tc>
@@ -1085,6 +1030,9 @@
               <w:pStyle w:val="Paragraphedeliste"/>
               <w:cnfStyle w:val="000000000000" w:firstRow="0" w:lastRow="0" w:firstColumn="0" w:lastColumn="0" w:oddVBand="0" w:evenVBand="0" w:oddHBand="0" w:evenHBand="0" w:firstRowFirstColumn="0" w:firstRowLastColumn="0" w:lastRowFirstColumn="0" w:lastRowLastColumn="0"/>
             </w:pPr>
+            <w:r>
+              <w:t>Qu’est ce que c’est + ou -</w:t>
+            </w:r>
           </w:p>
         </w:tc>
         <w:tc>
@@ -1099,6 +1047,139 @@
                 <w:bCs/>
               </w:rPr>
             </w:pPr>
+            <w:r>
+              <w:rPr>
+                <w:b/>
+                <w:bCs/>
+              </w:rPr>
+              <w:t>3</w:t>
+            </w:r>
+          </w:p>
+        </w:tc>
+      </w:tr>
+      <w:tr>
+        <w:trPr>
+          <w:cnfStyle w:val="000000100000" w:firstRow="0" w:lastRow="0" w:firstColumn="0" w:lastColumn="0" w:oddVBand="0" w:evenVBand="0" w:oddHBand="1" w:evenHBand="0" w:firstRowFirstColumn="0" w:firstRowLastColumn="0" w:lastRowFirstColumn="0" w:lastRowLastColumn="0"/>
+        </w:trPr>
+        <w:tc>
+          <w:tcPr>
+            <w:cnfStyle w:val="001000000000" w:firstRow="0" w:lastRow="0" w:firstColumn="1" w:lastColumn="0" w:oddVBand="0" w:evenVBand="0" w:oddHBand="0" w:evenHBand="0" w:firstRowFirstColumn="0" w:firstRowLastColumn="0" w:lastRowFirstColumn="0" w:lastRowLastColumn="0"/>
+            <w:tcW w:w="1435" w:type="pct"/>
+          </w:tcPr>
+          <w:p>
+            <w:r>
+              <w:lastRenderedPageBreak/>
+              <w:t>https://www.youtube.com/watch?v=WtD08ckCaIY&amp;t=1482s&amp;ab_channel=VirginiaTransitAssociation</w:t>
+            </w:r>
+          </w:p>
+        </w:tc>
+        <w:tc>
+          <w:tcPr>
+            <w:tcW w:w="856" w:type="pct"/>
+          </w:tcPr>
+          <w:p>
+            <w:pPr>
+              <w:cnfStyle w:val="000000100000" w:firstRow="0" w:lastRow="0" w:firstColumn="0" w:lastColumn="0" w:oddVBand="0" w:evenVBand="0" w:oddHBand="1" w:evenHBand="0" w:firstRowFirstColumn="0" w:firstRowLastColumn="0" w:lastRowFirstColumn="0" w:lastRowLastColumn="0"/>
+            </w:pPr>
+            <w:r>
+              <w:t>GTFS KIT</w:t>
+            </w:r>
+          </w:p>
+        </w:tc>
+        <w:tc>
+          <w:tcPr>
+            <w:tcW w:w="1546" w:type="pct"/>
+          </w:tcPr>
+          <w:p>
+            <w:pPr>
+              <w:pStyle w:val="Paragraphedeliste"/>
+              <w:cnfStyle w:val="000000100000" w:firstRow="0" w:lastRow="0" w:firstColumn="0" w:lastColumn="0" w:oddVBand="0" w:evenVBand="0" w:oddHBand="1" w:evenHBand="0" w:firstRowFirstColumn="0" w:firstRowLastColumn="0" w:lastRowFirstColumn="0" w:lastRowLastColumn="0"/>
+            </w:pPr>
+            <w:r>
+              <w:t>La structure de données des tables et fichiers</w:t>
+            </w:r>
+          </w:p>
+        </w:tc>
+        <w:tc>
+          <w:tcPr>
+            <w:tcW w:w="1163" w:type="pct"/>
+          </w:tcPr>
+          <w:p>
+            <w:pPr>
+              <w:cnfStyle w:val="000000100000" w:firstRow="0" w:lastRow="0" w:firstColumn="0" w:lastColumn="0" w:oddVBand="0" w:evenVBand="0" w:oddHBand="1" w:evenHBand="0" w:firstRowFirstColumn="0" w:firstRowLastColumn="0" w:lastRowFirstColumn="0" w:lastRowLastColumn="0"/>
+              <w:rPr>
+                <w:b/>
+                <w:bCs/>
+              </w:rPr>
+            </w:pPr>
+            <w:r>
+              <w:rPr>
+                <w:b/>
+                <w:bCs/>
+              </w:rPr>
+              <w:t>5</w:t>
+            </w:r>
+          </w:p>
+        </w:tc>
+      </w:tr>
+      <w:tr>
+        <w:tc>
+          <w:tcPr>
+            <w:cnfStyle w:val="001000000000" w:firstRow="0" w:lastRow="0" w:firstColumn="1" w:lastColumn="0" w:oddVBand="0" w:evenVBand="0" w:oddHBand="0" w:evenHBand="0" w:firstRowFirstColumn="0" w:firstRowLastColumn="0" w:lastRowFirstColumn="0" w:lastRowLastColumn="0"/>
+            <w:tcW w:w="1435" w:type="pct"/>
+          </w:tcPr>
+          <w:p>
+            <w:r>
+              <w:t>ChatGPT</w:t>
+            </w:r>
+          </w:p>
+        </w:tc>
+        <w:tc>
+          <w:tcPr>
+            <w:tcW w:w="856" w:type="pct"/>
+          </w:tcPr>
+          <w:p>
+            <w:pPr>
+              <w:cnfStyle w:val="000000000000" w:firstRow="0" w:lastRow="0" w:firstColumn="0" w:lastColumn="0" w:oddVBand="0" w:evenVBand="0" w:oddHBand="0" w:evenHBand="0" w:firstRowFirstColumn="0" w:firstRowLastColumn="0" w:lastRowFirstColumn="0" w:lastRowLastColumn="0"/>
+            </w:pPr>
+            <w:r>
+              <w:t>GTFS KIT</w:t>
+            </w:r>
+          </w:p>
+        </w:tc>
+        <w:tc>
+          <w:tcPr>
+            <w:tcW w:w="1546" w:type="pct"/>
+          </w:tcPr>
+          <w:p>
+            <w:pPr>
+              <w:pStyle w:val="Paragraphedeliste"/>
+              <w:cnfStyle w:val="000000000000" w:firstRow="0" w:lastRow="0" w:firstColumn="0" w:lastColumn="0" w:oddVBand="0" w:evenVBand="0" w:oddHBand="0" w:evenHBand="0" w:firstRowFirstColumn="0" w:firstRowLastColumn="0" w:lastRowFirstColumn="0" w:lastRowLastColumn="0"/>
+            </w:pPr>
+            <w:r>
+              <w:t>Les quelques query de base + comment fonctionne le Apply</w:t>
+            </w:r>
+          </w:p>
+        </w:tc>
+        <w:tc>
+          <w:tcPr>
+            <w:tcW w:w="1163" w:type="pct"/>
+          </w:tcPr>
+          <w:p>
+            <w:pPr>
+              <w:cnfStyle w:val="000000000000" w:firstRow="0" w:lastRow="0" w:firstColumn="0" w:lastColumn="0" w:oddVBand="0" w:evenVBand="0" w:oddHBand="0" w:evenHBand="0" w:firstRowFirstColumn="0" w:firstRowLastColumn="0" w:lastRowFirstColumn="0" w:lastRowLastColumn="0"/>
+              <w:rPr>
+                <w:b/>
+                <w:bCs/>
+              </w:rPr>
+            </w:pPr>
+            <w:r>
+              <w:rPr>
+                <w:b/>
+                <w:bCs/>
+              </w:rPr>
+              <w:t>5</w:t>
+            </w:r>
           </w:p>
         </w:tc>
       </w:tr>
@@ -1109,7 +1190,6 @@
         <w:pStyle w:val="Titre2"/>
       </w:pPr>
       <w:r>
-        <w:lastRenderedPageBreak/>
         <w:t>Fonctionnalités développées</w:t>
       </w:r>
     </w:p>
@@ -1284,7 +1364,6 @@
             <w:r>
               <w:t xml:space="preserve">Ajout d’une </w:t>
             </w:r>
-            <w:proofErr w:type="spellStart"/>
             <w:r>
               <w:rPr>
                 <w:i/>
@@ -1292,7 +1371,6 @@
               </w:rPr>
               <w:t>textbox</w:t>
             </w:r>
-            <w:proofErr w:type="spellEnd"/>
             <w:r>
               <w:t xml:space="preserve"> pour lire les commandes entrées par l’utilisateur</w:t>
             </w:r>
@@ -1320,7 +1398,6 @@
               </w:rPr>
               <w:t xml:space="preserve">Ajout de styles au bouton pour quitter en utilisant un </w:t>
             </w:r>
-            <w:proofErr w:type="gramStart"/>
             <w:r>
               <w:rPr>
                 <w:b w:val="0"/>
@@ -1330,7 +1407,6 @@
               </w:rPr>
               <w:t>font</w:t>
             </w:r>
-            <w:proofErr w:type="gramEnd"/>
             <w:r>
               <w:rPr>
                 <w:b w:val="0"/>
@@ -1358,7 +1434,6 @@
             <w:r>
               <w:t xml:space="preserve">Librairie </w:t>
             </w:r>
-            <w:proofErr w:type="spellStart"/>
             <w:r>
               <w:rPr>
                 <w:b/>
@@ -1366,7 +1441,6 @@
               </w:rPr>
               <w:t>Tkinter</w:t>
             </w:r>
-            <w:proofErr w:type="spellEnd"/>
             <w:r>
               <w:t xml:space="preserve"> pour faire des GUI en python</w:t>
             </w:r>
@@ -1419,7 +1493,6 @@
             <w:r>
               <w:t xml:space="preserve">L’attribut </w:t>
             </w:r>
-            <w:proofErr w:type="spellStart"/>
             <w:r>
               <w:rPr>
                 <w:i/>
@@ -1427,7 +1500,6 @@
               </w:rPr>
               <w:t>height</w:t>
             </w:r>
-            <w:proofErr w:type="spellEnd"/>
             <w:r>
               <w:t xml:space="preserve"> </w:t>
             </w:r>
@@ -1437,26 +1509,16 @@
             <w:r>
               <w:t xml:space="preserve">, donc pour réussir à le changer il faut utiliser la méthode </w:t>
             </w:r>
-            <w:proofErr w:type="gramStart"/>
             <w:r>
               <w:rPr>
                 <w:i/>
                 <w:iCs/>
               </w:rPr>
-              <w:t>place(</w:t>
-            </w:r>
-            <w:proofErr w:type="gramEnd"/>
-            <w:r>
-              <w:rPr>
-                <w:i/>
-                <w:iCs/>
-              </w:rPr>
-              <w:t>)</w:t>
+              <w:t>place()</w:t>
             </w:r>
             <w:r>
               <w:t xml:space="preserve"> avec les coordonnées indiqués, MAIS cette solution n’est pas possible si on utilise le système de </w:t>
             </w:r>
-            <w:proofErr w:type="spellStart"/>
             <w:r>
               <w:rPr>
                 <w:i/>
@@ -1464,17 +1526,8 @@
               </w:rPr>
               <w:t>grid</w:t>
             </w:r>
-            <w:proofErr w:type="spellEnd"/>
-            <w:r>
-              <w:t xml:space="preserve"> pour placer les widgets, car </w:t>
-            </w:r>
-            <w:proofErr w:type="spellStart"/>
-            <w:r>
-              <w:t>tkinter</w:t>
-            </w:r>
-            <w:proofErr w:type="spellEnd"/>
-            <w:r>
-              <w:t xml:space="preserve"> ne peut tenir compte que d’un seul système de placement de</w:t>
+            <w:r>
+              <w:t xml:space="preserve"> pour placer les widgets, car tkinter ne peut tenir compte que d’un seul système de placement de</w:t>
             </w:r>
             <w:r>
               <w:t>s</w:t>
@@ -1496,26 +1549,16 @@
             <w:r>
               <w:t xml:space="preserve">Il faut utiliser la méthode </w:t>
             </w:r>
-            <w:proofErr w:type="gramStart"/>
             <w:r>
               <w:rPr>
                 <w:i/>
                 <w:iCs/>
               </w:rPr>
-              <w:t>place(</w:t>
-            </w:r>
-            <w:proofErr w:type="gramEnd"/>
-            <w:r>
-              <w:rPr>
-                <w:i/>
-                <w:iCs/>
-              </w:rPr>
-              <w:t>)</w:t>
+              <w:t>place()</w:t>
             </w:r>
             <w:r>
               <w:t xml:space="preserve"> dans les </w:t>
             </w:r>
-            <w:proofErr w:type="spellStart"/>
             <w:r>
               <w:rPr>
                 <w:i/>
@@ -1523,7 +1566,6 @@
               </w:rPr>
               <w:t>canvas</w:t>
             </w:r>
-            <w:proofErr w:type="spellEnd"/>
             <w:r>
               <w:t xml:space="preserve">, car sinon en utilisant </w:t>
             </w:r>
@@ -1535,15 +1577,7 @@
               <w:t>pack()</w:t>
             </w:r>
             <w:r>
-              <w:t xml:space="preserve"> le </w:t>
-            </w:r>
-            <w:proofErr w:type="spellStart"/>
-            <w:r>
-              <w:t>canvas</w:t>
-            </w:r>
-            <w:proofErr w:type="spellEnd"/>
-            <w:r>
-              <w:t xml:space="preserve"> devient dynamique</w:t>
+              <w:t xml:space="preserve"> le canvas devient dynamique</w:t>
             </w:r>
             <w:r>
               <w:t xml:space="preserve"> et </w:t>
@@ -1574,15 +1608,7 @@
               </w:rPr>
             </w:pPr>
             <w:r>
-              <w:t xml:space="preserve">J’ai réussi à générer une </w:t>
-            </w:r>
-            <w:proofErr w:type="spellStart"/>
-            <w:r>
-              <w:t>heatmap</w:t>
-            </w:r>
-            <w:proofErr w:type="spellEnd"/>
-            <w:r>
-              <w:t xml:space="preserve"> avec des données bidon pour me permettre de comprendre comment elle marche.</w:t>
+              <w:t>J’ai réussi à générer une heatmap avec des données bidon pour me permettre de comprendre comment elle marche.</w:t>
             </w:r>
           </w:p>
         </w:tc>
@@ -1594,11 +1620,9 @@
             <w:pPr>
               <w:cnfStyle w:val="000000000000" w:firstRow="0" w:lastRow="0" w:firstColumn="0" w:lastColumn="0" w:oddVBand="0" w:evenVBand="0" w:oddHBand="0" w:evenHBand="0" w:firstRowFirstColumn="0" w:firstRowLastColumn="0" w:lastRowFirstColumn="0" w:lastRowLastColumn="0"/>
             </w:pPr>
-            <w:proofErr w:type="spellStart"/>
             <w:r>
               <w:t>Plotly</w:t>
             </w:r>
-            <w:proofErr w:type="spellEnd"/>
           </w:p>
         </w:tc>
         <w:tc>
@@ -1616,15 +1640,55 @@
               <w:cnfStyle w:val="000000000000" w:firstRow="0" w:lastRow="0" w:firstColumn="0" w:lastColumn="0" w:oddVBand="0" w:evenVBand="0" w:oddHBand="0" w:evenHBand="0" w:firstRowFirstColumn="0" w:firstRowLastColumn="0" w:lastRowFirstColumn="0" w:lastRowLastColumn="0"/>
             </w:pPr>
             <w:r>
-              <w:t xml:space="preserve">La </w:t>
-            </w:r>
-            <w:proofErr w:type="spellStart"/>
-            <w:r>
-              <w:t>heatmap</w:t>
-            </w:r>
-            <w:proofErr w:type="spellEnd"/>
-            <w:r>
-              <w:t xml:space="preserve"> est inversé à la base. Le coin en haut à droite est en bas à gauche lorsque nous la générons.</w:t>
+              <w:t>La heatmap est inversé à la base. Le coin en haut à droite est en bas à gauche lorsque nous la générons.</w:t>
+            </w:r>
+          </w:p>
+        </w:tc>
+      </w:tr>
+      <w:tr>
+        <w:trPr>
+          <w:cnfStyle w:val="000000100000" w:firstRow="0" w:lastRow="0" w:firstColumn="0" w:lastColumn="0" w:oddVBand="0" w:evenVBand="0" w:oddHBand="1" w:evenHBand="0" w:firstRowFirstColumn="0" w:firstRowLastColumn="0" w:lastRowFirstColumn="0" w:lastRowLastColumn="0"/>
+        </w:trPr>
+        <w:tc>
+          <w:tcPr>
+            <w:cnfStyle w:val="001000000000" w:firstRow="0" w:lastRow="0" w:firstColumn="1" w:lastColumn="0" w:oddVBand="0" w:evenVBand="0" w:oddHBand="0" w:evenHBand="0" w:firstRowFirstColumn="0" w:firstRowLastColumn="0" w:lastRowFirstColumn="0" w:lastRowLastColumn="0"/>
+            <w:tcW w:w="1942" w:type="pct"/>
+          </w:tcPr>
+          <w:p>
+            <w:r>
+              <w:t>Lire les données de GTFS pour avoir tous les stops</w:t>
+            </w:r>
+          </w:p>
+        </w:tc>
+        <w:tc>
+          <w:tcPr>
+            <w:tcW w:w="789" w:type="pct"/>
+          </w:tcPr>
+          <w:p>
+            <w:pPr>
+              <w:cnfStyle w:val="000000100000" w:firstRow="0" w:lastRow="0" w:firstColumn="0" w:lastColumn="0" w:oddVBand="0" w:evenVBand="0" w:oddHBand="1" w:evenHBand="0" w:firstRowFirstColumn="0" w:firstRowLastColumn="0" w:lastRowFirstColumn="0" w:lastRowLastColumn="0"/>
+            </w:pPr>
+            <w:r>
+              <w:t>GTFS Kit + ZIPFILE</w:t>
+            </w:r>
+          </w:p>
+        </w:tc>
+        <w:tc>
+          <w:tcPr>
+            <w:tcW w:w="2269" w:type="pct"/>
+          </w:tcPr>
+          <w:p>
+            <w:pPr>
+              <w:pStyle w:val="Paragraphedeliste"/>
+              <w:numPr>
+                <w:ilvl w:val="0"/>
+                <w:numId w:val="5"/>
+              </w:numPr>
+              <w:ind w:left="257" w:hanging="218"/>
+              <w:cnfStyle w:val="000000100000" w:firstRow="0" w:lastRow="0" w:firstColumn="0" w:lastColumn="0" w:oddVBand="0" w:evenVBand="0" w:oddHBand="1" w:evenHBand="0" w:firstRowFirstColumn="0" w:firstRowLastColumn="0" w:lastRowFirstColumn="0" w:lastRowLastColumn="0"/>
+            </w:pPr>
+            <w:r>
+              <w:t>Aucune pour cette étape-ci</w:t>
             </w:r>
           </w:p>
         </w:tc>
@@ -1777,23 +1841,7 @@
         </w:numPr>
       </w:pPr>
       <w:r>
-        <w:t>(</w:t>
-      </w:r>
-      <w:proofErr w:type="gramStart"/>
-      <w:r>
-        <w:t>exemple</w:t>
-      </w:r>
-      <w:proofErr w:type="gramEnd"/>
-      <w:r>
-        <w:t xml:space="preserve">) Trouver des tutoriels pour apprendre à utiliser la librairie </w:t>
-      </w:r>
-      <w:proofErr w:type="spellStart"/>
-      <w:r>
-        <w:t>Tkinter</w:t>
-      </w:r>
-      <w:proofErr w:type="spellEnd"/>
-      <w:r>
-        <w:t xml:space="preserve"> en python</w:t>
+        <w:t>(exemple) Trouver des tutoriels pour apprendre à utiliser la librairie Tkinter en python</w:t>
       </w:r>
     </w:p>
     <w:p>
@@ -1805,23 +1853,7 @@
         </w:numPr>
       </w:pPr>
       <w:r>
-        <w:t>(</w:t>
-      </w:r>
-      <w:proofErr w:type="gramStart"/>
-      <w:r>
-        <w:t>exemple</w:t>
-      </w:r>
-      <w:proofErr w:type="gramEnd"/>
-      <w:r>
-        <w:t xml:space="preserve">) Utiliser la librairie </w:t>
-      </w:r>
-      <w:proofErr w:type="spellStart"/>
-      <w:r>
-        <w:t>Tkinter</w:t>
-      </w:r>
-      <w:proofErr w:type="spellEnd"/>
-      <w:r>
-        <w:t xml:space="preserve"> pour créer la fenêtre principale de l’application</w:t>
+        <w:t>(exemple) Utiliser la librairie Tkinter pour créer la fenêtre principale de l’application</w:t>
       </w:r>
     </w:p>
     <w:p>
@@ -1861,10 +1893,10 @@
         <w:tblLook w:val="04A0" w:firstRow="1" w:lastRow="0" w:firstColumn="1" w:lastColumn="0" w:noHBand="0" w:noVBand="1"/>
       </w:tblPr>
       <w:tblGrid>
-        <w:gridCol w:w="6289"/>
-        <w:gridCol w:w="2512"/>
-        <w:gridCol w:w="4896"/>
-        <w:gridCol w:w="3573"/>
+        <w:gridCol w:w="7152"/>
+        <w:gridCol w:w="2225"/>
+        <w:gridCol w:w="4608"/>
+        <w:gridCol w:w="3285"/>
       </w:tblGrid>
       <w:tr>
         <w:trPr>
@@ -1961,19 +1993,9 @@
             <w:pPr>
               <w:cnfStyle w:val="000000100000" w:firstRow="0" w:lastRow="0" w:firstColumn="0" w:lastColumn="0" w:oddVBand="0" w:evenVBand="0" w:oddHBand="1" w:evenHBand="0" w:firstRowFirstColumn="0" w:firstRowLastColumn="0" w:lastRowFirstColumn="0" w:lastRowLastColumn="0"/>
             </w:pPr>
-            <w:proofErr w:type="spellStart"/>
-            <w:r>
-              <w:t>Ploting</w:t>
-            </w:r>
-            <w:proofErr w:type="spellEnd"/>
-            <w:r>
-              <w:t xml:space="preserve"> avec des datas selon les coordonnées </w:t>
-            </w:r>
-            <w:proofErr w:type="spellStart"/>
-            <w:r>
-              <w:t>gps</w:t>
-            </w:r>
-            <w:proofErr w:type="spellEnd"/>
+            <w:r>
+              <w:t>Ploting avec des datas selon les coordonnées gps</w:t>
+            </w:r>
           </w:p>
         </w:tc>
         <w:tc>
@@ -1986,15 +2008,7 @@
               <w:cnfStyle w:val="000000100000" w:firstRow="0" w:lastRow="0" w:firstColumn="0" w:lastColumn="0" w:oddVBand="0" w:evenVBand="0" w:oddHBand="1" w:evenHBand="0" w:firstRowFirstColumn="0" w:firstRowLastColumn="0" w:lastRowFirstColumn="0" w:lastRowLastColumn="0"/>
             </w:pPr>
             <w:r>
-              <w:t xml:space="preserve">J’ai appris à comprendre comment fonctionne les coordonnées </w:t>
-            </w:r>
-            <w:proofErr w:type="spellStart"/>
-            <w:r>
-              <w:t>gps</w:t>
-            </w:r>
-            <w:proofErr w:type="spellEnd"/>
-            <w:r>
-              <w:t>.</w:t>
+              <w:t>J’ai appris à comprendre comment fonctionne les coordonnées gps.</w:t>
             </w:r>
           </w:p>
         </w:tc>
@@ -2042,15 +2056,7 @@
               <w:cnfStyle w:val="000000000000" w:firstRow="0" w:lastRow="0" w:firstColumn="0" w:lastColumn="0" w:oddVBand="0" w:evenVBand="0" w:oddHBand="0" w:evenHBand="0" w:firstRowFirstColumn="0" w:firstRowLastColumn="0" w:lastRowFirstColumn="0" w:lastRowLastColumn="0"/>
             </w:pPr>
             <w:r>
-              <w:t xml:space="preserve">Faire une </w:t>
-            </w:r>
-            <w:proofErr w:type="spellStart"/>
-            <w:r>
-              <w:t>heatmap</w:t>
-            </w:r>
-            <w:proofErr w:type="spellEnd"/>
-            <w:r>
-              <w:t xml:space="preserve"> avec des données dans un tableau à 2 dimensions</w:t>
+              <w:t>Faire une heatmap avec des données dans un tableau à 2 dimensions</w:t>
             </w:r>
           </w:p>
         </w:tc>
@@ -2064,21 +2070,8 @@
               <w:cnfStyle w:val="000000000000" w:firstRow="0" w:lastRow="0" w:firstColumn="0" w:lastColumn="0" w:oddVBand="0" w:evenVBand="0" w:oddHBand="0" w:evenHBand="0" w:firstRowFirstColumn="0" w:firstRowLastColumn="0" w:lastRowFirstColumn="0" w:lastRowLastColumn="0"/>
             </w:pPr>
             <w:r>
-              <w:t xml:space="preserve">J’ai appris comment fonctionne une </w:t>
-            </w:r>
-            <w:proofErr w:type="spellStart"/>
-            <w:r>
-              <w:t>heatmap</w:t>
-            </w:r>
-            <w:proofErr w:type="spellEnd"/>
-            <w:r>
-              <w:t xml:space="preserve"> avec </w:t>
-            </w:r>
-            <w:proofErr w:type="spellStart"/>
-            <w:r>
-              <w:t>plotly</w:t>
-            </w:r>
-            <w:proofErr w:type="spellEnd"/>
+              <w:t>J’ai appris comment fonctionne une heatmap avec plotly</w:t>
+            </w:r>
           </w:p>
         </w:tc>
         <w:tc>
@@ -2091,6 +2084,106 @@
             </w:pPr>
             <w:r>
               <w:t>4</w:t>
+            </w:r>
+          </w:p>
+        </w:tc>
+      </w:tr>
+      <w:tr>
+        <w:trPr>
+          <w:cnfStyle w:val="000000100000" w:firstRow="0" w:lastRow="0" w:firstColumn="0" w:lastColumn="0" w:oddVBand="0" w:evenVBand="0" w:oddHBand="1" w:evenHBand="0" w:firstRowFirstColumn="0" w:firstRowLastColumn="0" w:lastRowFirstColumn="0" w:lastRowLastColumn="0"/>
+        </w:trPr>
+        <w:tc>
+          <w:tcPr>
+            <w:cnfStyle w:val="001000000000" w:firstRow="0" w:lastRow="0" w:firstColumn="1" w:lastColumn="0" w:oddVBand="0" w:evenVBand="0" w:oddHBand="0" w:evenHBand="0" w:firstRowFirstColumn="0" w:firstRowLastColumn="0" w:lastRowFirstColumn="0" w:lastRowLastColumn="0"/>
+            <w:tcW w:w="1435" w:type="pct"/>
+          </w:tcPr>
+          <w:p>
+            <w:r>
+              <w:t>https://pandas.pydata.org/docs/reference/api/pandas.DataFrame.isin.html</w:t>
+            </w:r>
+          </w:p>
+        </w:tc>
+        <w:tc>
+          <w:tcPr>
+            <w:tcW w:w="856" w:type="pct"/>
+          </w:tcPr>
+          <w:p>
+            <w:pPr>
+              <w:cnfStyle w:val="000000100000" w:firstRow="0" w:lastRow="0" w:firstColumn="0" w:lastColumn="0" w:oddVBand="0" w:evenVBand="0" w:oddHBand="1" w:evenHBand="0" w:firstRowFirstColumn="0" w:firstRowLastColumn="0" w:lastRowFirstColumn="0" w:lastRowLastColumn="0"/>
+            </w:pPr>
+            <w:r>
+              <w:t>Pandas</w:t>
+            </w:r>
+          </w:p>
+        </w:tc>
+        <w:tc>
+          <w:tcPr>
+            <w:tcW w:w="1546" w:type="pct"/>
+          </w:tcPr>
+          <w:p>
+            <w:pPr>
+              <w:pStyle w:val="Paragraphedeliste"/>
+              <w:numPr>
+                <w:ilvl w:val="0"/>
+                <w:numId w:val="0"/>
+              </w:numPr>
+              <w:ind w:left="318"/>
+              <w:cnfStyle w:val="000000100000" w:firstRow="0" w:lastRow="0" w:firstColumn="0" w:lastColumn="0" w:oddVBand="0" w:evenVBand="0" w:oddHBand="1" w:evenHBand="0" w:firstRowFirstColumn="0" w:firstRowLastColumn="0" w:lastRowFirstColumn="0" w:lastRowLastColumn="0"/>
+            </w:pPr>
+            <w:r>
+              <w:t>Trop de choses mais rapidement :</w:t>
+            </w:r>
+          </w:p>
+          <w:p>
+            <w:pPr>
+              <w:pStyle w:val="Paragraphedeliste"/>
+              <w:numPr>
+                <w:ilvl w:val="0"/>
+                <w:numId w:val="8"/>
+              </w:numPr>
+              <w:cnfStyle w:val="000000100000" w:firstRow="0" w:lastRow="0" w:firstColumn="0" w:lastColumn="0" w:oddVBand="0" w:evenVBand="0" w:oddHBand="1" w:evenHBand="0" w:firstRowFirstColumn="0" w:firstRowLastColumn="0" w:lastRowFirstColumn="0" w:lastRowLastColumn="0"/>
+            </w:pPr>
+            <w:r>
+              <w:t>Commandes de bases pandas</w:t>
+            </w:r>
+          </w:p>
+          <w:p>
+            <w:pPr>
+              <w:pStyle w:val="Paragraphedeliste"/>
+              <w:numPr>
+                <w:ilvl w:val="0"/>
+                <w:numId w:val="8"/>
+              </w:numPr>
+              <w:cnfStyle w:val="000000100000" w:firstRow="0" w:lastRow="0" w:firstColumn="0" w:lastColumn="0" w:oddVBand="0" w:evenVBand="0" w:oddHBand="1" w:evenHBand="0" w:firstRowFirstColumn="0" w:firstRowLastColumn="0" w:lastRowFirstColumn="0" w:lastRowLastColumn="0"/>
+            </w:pPr>
+            <w:r>
+              <w:t>Filtres</w:t>
+            </w:r>
+          </w:p>
+          <w:p>
+            <w:pPr>
+              <w:pStyle w:val="Paragraphedeliste"/>
+              <w:numPr>
+                <w:ilvl w:val="0"/>
+                <w:numId w:val="8"/>
+              </w:numPr>
+              <w:cnfStyle w:val="000000100000" w:firstRow="0" w:lastRow="0" w:firstColumn="0" w:lastColumn="0" w:oddVBand="0" w:evenVBand="0" w:oddHBand="1" w:evenHBand="0" w:firstRowFirstColumn="0" w:firstRowLastColumn="0" w:lastRowFirstColumn="0" w:lastRowLastColumn="0"/>
+            </w:pPr>
+            <w:r>
+              <w:t>Fetch de la data</w:t>
+            </w:r>
+          </w:p>
+        </w:tc>
+        <w:tc>
+          <w:tcPr>
+            <w:tcW w:w="1163" w:type="pct"/>
+          </w:tcPr>
+          <w:p>
+            <w:pPr>
+              <w:cnfStyle w:val="000000100000" w:firstRow="0" w:lastRow="0" w:firstColumn="0" w:lastColumn="0" w:oddVBand="0" w:evenVBand="0" w:oddHBand="1" w:evenHBand="0" w:firstRowFirstColumn="0" w:firstRowLastColumn="0" w:lastRowFirstColumn="0" w:lastRowLastColumn="0"/>
+            </w:pPr>
+            <w:r>
+              <w:t>5</w:t>
             </w:r>
           </w:p>
         </w:tc>
@@ -2102,6 +2195,7 @@
         <w:pStyle w:val="Titre2"/>
       </w:pPr>
       <w:r>
+        <w:lastRenderedPageBreak/>
         <w:t>Fonctionnalités développées</w:t>
       </w:r>
     </w:p>
@@ -2144,7 +2238,6 @@
               <w:spacing w:line="259" w:lineRule="auto"/>
             </w:pPr>
             <w:r>
-              <w:lastRenderedPageBreak/>
               <w:t>Fonctionnalité(s) développée(s)</w:t>
             </w:r>
           </w:p>
@@ -2199,39 +2292,7 @@
                 <w:b w:val="0"/>
                 <w:bCs w:val="0"/>
               </w:rPr>
-              <w:t xml:space="preserve">Générer une </w:t>
-            </w:r>
-            <w:proofErr w:type="spellStart"/>
-            <w:r>
-              <w:rPr>
-                <w:b w:val="0"/>
-                <w:bCs w:val="0"/>
-              </w:rPr>
-              <w:t>heatmap</w:t>
-            </w:r>
-            <w:proofErr w:type="spellEnd"/>
-            <w:r>
-              <w:rPr>
-                <w:b w:val="0"/>
-                <w:bCs w:val="0"/>
-              </w:rPr>
-              <w:t xml:space="preserve"> avec les données de la </w:t>
-            </w:r>
-            <w:proofErr w:type="spellStart"/>
-            <w:r>
-              <w:rPr>
-                <w:b w:val="0"/>
-                <w:bCs w:val="0"/>
-              </w:rPr>
-              <w:t>stm</w:t>
-            </w:r>
-            <w:proofErr w:type="spellEnd"/>
-            <w:r>
-              <w:rPr>
-                <w:b w:val="0"/>
-                <w:bCs w:val="0"/>
-              </w:rPr>
-              <w:t xml:space="preserve"> sans calcul de la qualité du service</w:t>
+              <w:t>Générer une heatmap avec les données de la stm sans calcul de la qualité du service</w:t>
             </w:r>
           </w:p>
         </w:tc>
@@ -2243,24 +2304,14 @@
             <w:pPr>
               <w:cnfStyle w:val="000000100000" w:firstRow="0" w:lastRow="0" w:firstColumn="0" w:lastColumn="0" w:oddVBand="0" w:evenVBand="0" w:oddHBand="1" w:evenHBand="0" w:firstRowFirstColumn="0" w:firstRowLastColumn="0" w:lastRowFirstColumn="0" w:lastRowLastColumn="0"/>
             </w:pPr>
-            <w:proofErr w:type="spellStart"/>
             <w:r>
               <w:t>P</w:t>
             </w:r>
             <w:r>
               <w:t>lotly</w:t>
             </w:r>
-            <w:proofErr w:type="spellEnd"/>
-            <w:r>
-              <w:t xml:space="preserve">, </w:t>
-            </w:r>
-            <w:proofErr w:type="spellStart"/>
-            <w:r>
-              <w:t>zipfile</w:t>
-            </w:r>
-            <w:proofErr w:type="spellEnd"/>
-            <w:r>
-              <w:t>, pandas</w:t>
+            <w:r>
+              <w:t>, zipfile, pandas</w:t>
             </w:r>
           </w:p>
         </w:tc>
@@ -2306,17 +2357,8 @@
                 <w:b w:val="0"/>
                 <w:bCs w:val="0"/>
               </w:rPr>
-              <w:t xml:space="preserve">Générer un .gif avec plusieurs </w:t>
-            </w:r>
-            <w:proofErr w:type="spellStart"/>
-            <w:r>
-              <w:rPr>
-                <w:b w:val="0"/>
-                <w:bCs w:val="0"/>
-              </w:rPr>
-              <w:t>heatmap</w:t>
-            </w:r>
-            <w:proofErr w:type="spellEnd"/>
+              <w:t>Générer un .gif avec plusieurs heatmap</w:t>
+            </w:r>
           </w:p>
         </w:tc>
         <w:tc>
@@ -2327,19 +2369,9 @@
             <w:pPr>
               <w:cnfStyle w:val="000000000000" w:firstRow="0" w:lastRow="0" w:firstColumn="0" w:lastColumn="0" w:oddVBand="0" w:evenVBand="0" w:oddHBand="0" w:evenHBand="0" w:firstRowFirstColumn="0" w:firstRowLastColumn="0" w:lastRowFirstColumn="0" w:lastRowLastColumn="0"/>
             </w:pPr>
-            <w:proofErr w:type="spellStart"/>
-            <w:r>
-              <w:t>Plolty</w:t>
-            </w:r>
-            <w:proofErr w:type="spellEnd"/>
-            <w:r>
-              <w:t xml:space="preserve">, </w:t>
-            </w:r>
-            <w:proofErr w:type="spellStart"/>
-            <w:r>
-              <w:t>pillow</w:t>
-            </w:r>
-            <w:proofErr w:type="spellEnd"/>
+            <w:r>
+              <w:t>Plolty, pillow</w:t>
+            </w:r>
           </w:p>
         </w:tc>
         <w:tc>
@@ -2357,50 +2389,129 @@
               <w:cnfStyle w:val="000000000000" w:firstRow="0" w:lastRow="0" w:firstColumn="0" w:lastColumn="0" w:oddVBand="0" w:evenVBand="0" w:oddHBand="0" w:evenHBand="0" w:firstRowFirstColumn="0" w:firstRowLastColumn="0" w:lastRowFirstColumn="0" w:lastRowLastColumn="0"/>
             </w:pPr>
             <w:r>
-              <w:t>Nous avons dû convertir la génération d’</w:t>
-            </w:r>
-            <w:proofErr w:type="spellStart"/>
-            <w:r>
-              <w:t>heatmap</w:t>
-            </w:r>
-            <w:proofErr w:type="spellEnd"/>
-            <w:r>
-              <w:t xml:space="preserve"> a</w:t>
+              <w:t>Nous avons dû convertir la génération d’heatmap a</w:t>
             </w:r>
             <w:r>
               <w:t>v</w:t>
             </w:r>
             <w:r>
-              <w:t xml:space="preserve">ec </w:t>
-            </w:r>
-            <w:proofErr w:type="spellStart"/>
-            <w:proofErr w:type="gramStart"/>
-            <w:r>
-              <w:t>plotly.offline</w:t>
-            </w:r>
-            <w:proofErr w:type="spellEnd"/>
-            <w:proofErr w:type="gramEnd"/>
-            <w:r>
-              <w:t xml:space="preserve"> par </w:t>
-            </w:r>
-            <w:r>
-              <w:t xml:space="preserve">plotly.io puisque nous n’arrivions pas à générer les </w:t>
-            </w:r>
-            <w:proofErr w:type="spellStart"/>
-            <w:r>
-              <w:t>heatmaps</w:t>
-            </w:r>
-            <w:proofErr w:type="spellEnd"/>
-            <w:r>
-              <w:t xml:space="preserve"> en format .png avec </w:t>
-            </w:r>
-            <w:proofErr w:type="spellStart"/>
-            <w:r>
-              <w:t>plotluy.offline</w:t>
-            </w:r>
-            <w:proofErr w:type="spellEnd"/>
-            <w:r>
-              <w:t>.</w:t>
+              <w:t xml:space="preserve">ec plotly.offline par </w:t>
+            </w:r>
+            <w:r>
+              <w:t>plotly.io puisque nous n’arrivions pas à générer les heatmaps en format .png avec plotluy.offline.</w:t>
+            </w:r>
+          </w:p>
+        </w:tc>
+      </w:tr>
+      <w:tr>
+        <w:trPr>
+          <w:cnfStyle w:val="000000100000" w:firstRow="0" w:lastRow="0" w:firstColumn="0" w:lastColumn="0" w:oddVBand="0" w:evenVBand="0" w:oddHBand="1" w:evenHBand="0" w:firstRowFirstColumn="0" w:firstRowLastColumn="0" w:lastRowFirstColumn="0" w:lastRowLastColumn="0"/>
+        </w:trPr>
+        <w:tc>
+          <w:tcPr>
+            <w:cnfStyle w:val="001000000000" w:firstRow="0" w:lastRow="0" w:firstColumn="1" w:lastColumn="0" w:oddVBand="0" w:evenVBand="0" w:oddHBand="0" w:evenHBand="0" w:firstRowFirstColumn="0" w:firstRowLastColumn="0" w:lastRowFirstColumn="0" w:lastRowLastColumn="0"/>
+            <w:tcW w:w="1942" w:type="pct"/>
+          </w:tcPr>
+          <w:p>
+            <w:pPr>
+              <w:pStyle w:val="Paragraphedeliste"/>
+            </w:pPr>
+            <w:r>
+              <w:t>Calculer la qualité de service</w:t>
+            </w:r>
+          </w:p>
+        </w:tc>
+        <w:tc>
+          <w:tcPr>
+            <w:tcW w:w="789" w:type="pct"/>
+          </w:tcPr>
+          <w:p>
+            <w:pPr>
+              <w:cnfStyle w:val="000000100000" w:firstRow="0" w:lastRow="0" w:firstColumn="0" w:lastColumn="0" w:oddVBand="0" w:evenVBand="0" w:oddHBand="1" w:evenHBand="0" w:firstRowFirstColumn="0" w:firstRowLastColumn="0" w:lastRowFirstColumn="0" w:lastRowLastColumn="0"/>
+            </w:pPr>
+            <w:r>
+              <w:t>GTFS KIT, pandas</w:t>
+            </w:r>
+          </w:p>
+        </w:tc>
+        <w:tc>
+          <w:tcPr>
+            <w:tcW w:w="2269" w:type="pct"/>
+          </w:tcPr>
+          <w:p>
+            <w:pPr>
+              <w:pStyle w:val="Paragraphedeliste"/>
+              <w:numPr>
+                <w:ilvl w:val="0"/>
+                <w:numId w:val="5"/>
+              </w:numPr>
+              <w:ind w:left="257" w:hanging="218"/>
+              <w:cnfStyle w:val="000000100000" w:firstRow="0" w:lastRow="0" w:firstColumn="0" w:lastColumn="0" w:oddVBand="0" w:evenVBand="0" w:oddHBand="1" w:evenHBand="0" w:firstRowFirstColumn="0" w:firstRowLastColumn="0" w:lastRowFirstColumn="0" w:lastRowLastColumn="0"/>
+            </w:pPr>
+            <w:r>
+              <w:t>Lenteur des calculs</w:t>
+            </w:r>
+          </w:p>
+        </w:tc>
+      </w:tr>
+      <w:tr>
+        <w:tc>
+          <w:tcPr>
+            <w:cnfStyle w:val="001000000000" w:firstRow="0" w:lastRow="0" w:firstColumn="1" w:lastColumn="0" w:oddVBand="0" w:evenVBand="0" w:oddHBand="0" w:evenHBand="0" w:firstRowFirstColumn="0" w:firstRowLastColumn="0" w:lastRowFirstColumn="0" w:lastRowLastColumn="0"/>
+            <w:tcW w:w="1942" w:type="pct"/>
+          </w:tcPr>
+          <w:p>
+            <w:pPr>
+              <w:pStyle w:val="Paragraphedeliste"/>
+            </w:pPr>
+            <w:r>
+              <w:t>Appliquer les différentes formules</w:t>
+            </w:r>
+          </w:p>
+        </w:tc>
+        <w:tc>
+          <w:tcPr>
+            <w:tcW w:w="789" w:type="pct"/>
+          </w:tcPr>
+          <w:p>
+            <w:pPr>
+              <w:cnfStyle w:val="000000000000" w:firstRow="0" w:lastRow="0" w:firstColumn="0" w:lastColumn="0" w:oddVBand="0" w:evenVBand="0" w:oddHBand="0" w:evenHBand="0" w:firstRowFirstColumn="0" w:firstRowLastColumn="0" w:lastRowFirstColumn="0" w:lastRowLastColumn="0"/>
+            </w:pPr>
+            <w:r>
+              <w:t>Python, plotly, pandas</w:t>
+            </w:r>
+          </w:p>
+        </w:tc>
+        <w:tc>
+          <w:tcPr>
+            <w:tcW w:w="2269" w:type="pct"/>
+          </w:tcPr>
+          <w:p>
+            <w:pPr>
+              <w:pStyle w:val="Paragraphedeliste"/>
+              <w:numPr>
+                <w:ilvl w:val="0"/>
+                <w:numId w:val="5"/>
+              </w:numPr>
+              <w:ind w:left="257" w:hanging="218"/>
+              <w:cnfStyle w:val="000000000000" w:firstRow="0" w:lastRow="0" w:firstColumn="0" w:lastColumn="0" w:oddVBand="0" w:evenVBand="0" w:oddHBand="0" w:evenHBand="0" w:firstRowFirstColumn="0" w:firstRowLastColumn="0" w:lastRowFirstColumn="0" w:lastRowLastColumn="0"/>
+            </w:pPr>
+            <w:r>
+              <w:t xml:space="preserve">Lenteur des calculs </w:t>
+            </w:r>
+          </w:p>
+          <w:p>
+            <w:pPr>
+              <w:pStyle w:val="Paragraphedeliste"/>
+              <w:numPr>
+                <w:ilvl w:val="0"/>
+                <w:numId w:val="5"/>
+              </w:numPr>
+              <w:ind w:left="257" w:hanging="218"/>
+              <w:cnfStyle w:val="000000000000" w:firstRow="0" w:lastRow="0" w:firstColumn="0" w:lastColumn="0" w:oddVBand="0" w:evenVBand="0" w:oddHBand="0" w:evenHBand="0" w:firstRowFirstColumn="0" w:firstRowLastColumn="0" w:lastRowFirstColumn="0" w:lastRowLastColumn="0"/>
+            </w:pPr>
+            <w:r>
+              <w:t>Plusieurs formats incompatibles, plusieurs casts non clairs et plein plein de runtime pour manque de mémoire… Patché petit à petit</w:t>
             </w:r>
           </w:p>
         </w:tc>
@@ -2546,6 +2657,119 @@
 <file path=word/numbering.xml><?xml version="1.0" encoding="utf-8"?>
 <w:numbering xmlns:wpc="http://schemas.microsoft.com/office/word/2010/wordprocessingCanvas" xmlns:cx="http://schemas.microsoft.com/office/drawing/2014/chartex" xmlns:cx1="http://schemas.microsoft.com/office/drawing/2015/9/8/chartex" xmlns:cx2="http://schemas.microsoft.com/office/drawing/2015/10/21/chartex" xmlns:cx3="http://schemas.microsoft.com/office/drawing/2016/5/9/chartex" xmlns:cx4="http://schemas.microsoft.com/office/drawing/2016/5/10/chartex" xmlns:cx5="http://schemas.microsoft.com/office/drawing/2016/5/11/chartex" xmlns:cx6="http://schemas.microsoft.com/office/drawing/2016/5/12/chartex" xmlns:cx7="http://schemas.microsoft.com/office/drawing/2016/5/13/chartex" xmlns:cx8="http://schemas.microsoft.com/office/drawing/2016/5/14/chartex" xmlns:mc="http://schemas.openxmlformats.org/markup-compatibility/2006" xmlns:aink="http://schemas.microsoft.com/office/drawing/2016/ink" xmlns:am3d="http://schemas.microsoft.com/office/drawing/2017/model3d" xmlns:o="urn:schemas-microsoft-com:office:office" xmlns:oel="http://schemas.microsoft.com/office/2019/extlst" xmlns:r="http://schemas.openxmlformats.org/officeDocument/2006/relationships" xmlns:m="http://schemas.openxmlformats.org/officeDocument/2006/math" xmlns:v="urn:schemas-microsoft-com:vml" xmlns:wp14="http://schemas.microsoft.com/office/word/2010/wordprocessingDrawing" xmlns:wp="http://schemas.openxmlformats.org/drawingml/2006/wordprocessingDrawing" xmlns:w10="urn:schemas-microsoft-com:office:word" xmlns:w="http://schemas.openxmlformats.org/wordprocessingml/2006/main" xmlns:w14="http://schemas.microsoft.com/office/word/2010/wordml" xmlns:w15="http://schemas.microsoft.com/office/word/2012/wordml" xmlns:w16cex="http://schemas.microsoft.com/office/word/2018/wordml/cex" xmlns:w16cid="http://schemas.microsoft.com/office/word/2016/wordml/cid" xmlns:w16="http://schemas.microsoft.com/office/word/2018/wordml" xmlns:w16sdtdh="http://schemas.microsoft.com/office/word/2020/wordml/sdtdatahash" xmlns:w16se="http://schemas.microsoft.com/office/word/2015/wordml/symex" xmlns:wpg="http://schemas.microsoft.com/office/word/2010/wordprocessingGroup" xmlns:wpi="http://schemas.microsoft.com/office/word/2010/wordprocessingInk" xmlns:wne="http://schemas.microsoft.com/office/word/2006/wordml" xmlns:wps="http://schemas.microsoft.com/office/word/2010/wordprocessingShape" mc:Ignorable="w14 w15 w16se w16cid w16 w16cex w16sdtdh wp14">
   <w:abstractNum w:abstractNumId="0" w15:restartNumberingAfterBreak="0">
+    <w:nsid w:val="034C34B0"/>
+    <w:multiLevelType w:val="hybridMultilevel"/>
+    <w:tmpl w:val="02EA4C62"/>
+    <w:lvl w:ilvl="0" w:tplc="0C0C0001">
+      <w:start w:val="1"/>
+      <w:numFmt w:val="bullet"/>
+      <w:lvlText w:val=""/>
+      <w:lvlJc w:val="left"/>
+      <w:pPr>
+        <w:ind w:left="1038" w:hanging="360"/>
+      </w:pPr>
+      <w:rPr>
+        <w:rFonts w:ascii="Symbol" w:hAnsi="Symbol" w:hint="default"/>
+      </w:rPr>
+    </w:lvl>
+    <w:lvl w:ilvl="1" w:tplc="0C0C0003" w:tentative="1">
+      <w:start w:val="1"/>
+      <w:numFmt w:val="bullet"/>
+      <w:lvlText w:val="o"/>
+      <w:lvlJc w:val="left"/>
+      <w:pPr>
+        <w:ind w:left="1758" w:hanging="360"/>
+      </w:pPr>
+      <w:rPr>
+        <w:rFonts w:ascii="Courier New" w:hAnsi="Courier New" w:cs="Courier New" w:hint="default"/>
+      </w:rPr>
+    </w:lvl>
+    <w:lvl w:ilvl="2" w:tplc="0C0C0005" w:tentative="1">
+      <w:start w:val="1"/>
+      <w:numFmt w:val="bullet"/>
+      <w:lvlText w:val=""/>
+      <w:lvlJc w:val="left"/>
+      <w:pPr>
+        <w:ind w:left="2478" w:hanging="360"/>
+      </w:pPr>
+      <w:rPr>
+        <w:rFonts w:ascii="Wingdings" w:hAnsi="Wingdings" w:hint="default"/>
+      </w:rPr>
+    </w:lvl>
+    <w:lvl w:ilvl="3" w:tplc="0C0C0001" w:tentative="1">
+      <w:start w:val="1"/>
+      <w:numFmt w:val="bullet"/>
+      <w:lvlText w:val=""/>
+      <w:lvlJc w:val="left"/>
+      <w:pPr>
+        <w:ind w:left="3198" w:hanging="360"/>
+      </w:pPr>
+      <w:rPr>
+        <w:rFonts w:ascii="Symbol" w:hAnsi="Symbol" w:hint="default"/>
+      </w:rPr>
+    </w:lvl>
+    <w:lvl w:ilvl="4" w:tplc="0C0C0003" w:tentative="1">
+      <w:start w:val="1"/>
+      <w:numFmt w:val="bullet"/>
+      <w:lvlText w:val="o"/>
+      <w:lvlJc w:val="left"/>
+      <w:pPr>
+        <w:ind w:left="3918" w:hanging="360"/>
+      </w:pPr>
+      <w:rPr>
+        <w:rFonts w:ascii="Courier New" w:hAnsi="Courier New" w:cs="Courier New" w:hint="default"/>
+      </w:rPr>
+    </w:lvl>
+    <w:lvl w:ilvl="5" w:tplc="0C0C0005" w:tentative="1">
+      <w:start w:val="1"/>
+      <w:numFmt w:val="bullet"/>
+      <w:lvlText w:val=""/>
+      <w:lvlJc w:val="left"/>
+      <w:pPr>
+        <w:ind w:left="4638" w:hanging="360"/>
+      </w:pPr>
+      <w:rPr>
+        <w:rFonts w:ascii="Wingdings" w:hAnsi="Wingdings" w:hint="default"/>
+      </w:rPr>
+    </w:lvl>
+    <w:lvl w:ilvl="6" w:tplc="0C0C0001" w:tentative="1">
+      <w:start w:val="1"/>
+      <w:numFmt w:val="bullet"/>
+      <w:lvlText w:val=""/>
+      <w:lvlJc w:val="left"/>
+      <w:pPr>
+        <w:ind w:left="5358" w:hanging="360"/>
+      </w:pPr>
+      <w:rPr>
+        <w:rFonts w:ascii="Symbol" w:hAnsi="Symbol" w:hint="default"/>
+      </w:rPr>
+    </w:lvl>
+    <w:lvl w:ilvl="7" w:tplc="0C0C0003" w:tentative="1">
+      <w:start w:val="1"/>
+      <w:numFmt w:val="bullet"/>
+      <w:lvlText w:val="o"/>
+      <w:lvlJc w:val="left"/>
+      <w:pPr>
+        <w:ind w:left="6078" w:hanging="360"/>
+      </w:pPr>
+      <w:rPr>
+        <w:rFonts w:ascii="Courier New" w:hAnsi="Courier New" w:cs="Courier New" w:hint="default"/>
+      </w:rPr>
+    </w:lvl>
+    <w:lvl w:ilvl="8" w:tplc="0C0C0005" w:tentative="1">
+      <w:start w:val="1"/>
+      <w:numFmt w:val="bullet"/>
+      <w:lvlText w:val=""/>
+      <w:lvlJc w:val="left"/>
+      <w:pPr>
+        <w:ind w:left="6798" w:hanging="360"/>
+      </w:pPr>
+      <w:rPr>
+        <w:rFonts w:ascii="Wingdings" w:hAnsi="Wingdings" w:hint="default"/>
+      </w:rPr>
+    </w:lvl>
+  </w:abstractNum>
+  <w:abstractNum w:abstractNumId="1" w15:restartNumberingAfterBreak="0">
     <w:nsid w:val="16E46D18"/>
     <w:multiLevelType w:val="hybridMultilevel"/>
     <w:tmpl w:val="587273C4"/>
@@ -2658,7 +2882,7 @@
       </w:rPr>
     </w:lvl>
   </w:abstractNum>
-  <w:abstractNum w:abstractNumId="1" w15:restartNumberingAfterBreak="0">
+  <w:abstractNum w:abstractNumId="2" w15:restartNumberingAfterBreak="0">
     <w:nsid w:val="23B80628"/>
     <w:multiLevelType w:val="hybridMultilevel"/>
     <w:tmpl w:val="5AB65D0E"/>
@@ -2771,7 +2995,7 @@
       </w:rPr>
     </w:lvl>
   </w:abstractNum>
-  <w:abstractNum w:abstractNumId="2" w15:restartNumberingAfterBreak="0">
+  <w:abstractNum w:abstractNumId="3" w15:restartNumberingAfterBreak="0">
     <w:nsid w:val="40D2094E"/>
     <w:multiLevelType w:val="hybridMultilevel"/>
     <w:tmpl w:val="587273C4"/>
@@ -2884,7 +3108,7 @@
       </w:rPr>
     </w:lvl>
   </w:abstractNum>
-  <w:abstractNum w:abstractNumId="3" w15:restartNumberingAfterBreak="0">
+  <w:abstractNum w:abstractNumId="4" w15:restartNumberingAfterBreak="0">
     <w:nsid w:val="459C3564"/>
     <w:multiLevelType w:val="hybridMultilevel"/>
     <w:tmpl w:val="071C0388"/>
@@ -2997,7 +3221,7 @@
       </w:rPr>
     </w:lvl>
   </w:abstractNum>
-  <w:abstractNum w:abstractNumId="4" w15:restartNumberingAfterBreak="0">
+  <w:abstractNum w:abstractNumId="5" w15:restartNumberingAfterBreak="0">
     <w:nsid w:val="4B6E0D72"/>
     <w:multiLevelType w:val="hybridMultilevel"/>
     <w:tmpl w:val="A1467204"/>
@@ -3110,7 +3334,7 @@
       </w:rPr>
     </w:lvl>
   </w:abstractNum>
-  <w:abstractNum w:abstractNumId="5" w15:restartNumberingAfterBreak="0">
+  <w:abstractNum w:abstractNumId="6" w15:restartNumberingAfterBreak="0">
     <w:nsid w:val="560E2886"/>
     <w:multiLevelType w:val="hybridMultilevel"/>
     <w:tmpl w:val="9C0C1C6E"/>
@@ -3224,7 +3448,7 @@
       </w:rPr>
     </w:lvl>
   </w:abstractNum>
-  <w:abstractNum w:abstractNumId="6" w15:restartNumberingAfterBreak="0">
+  <w:abstractNum w:abstractNumId="7" w15:restartNumberingAfterBreak="0">
     <w:nsid w:val="6A383AA5"/>
     <w:multiLevelType w:val="hybridMultilevel"/>
     <w:tmpl w:val="18B893AE"/>
@@ -3338,24 +3562,27 @@
     </w:lvl>
   </w:abstractNum>
   <w:num w:numId="1" w16cid:durableId="715738762">
+    <w:abstractNumId w:val="5"/>
+  </w:num>
+  <w:num w:numId="2" w16cid:durableId="644238697">
+    <w:abstractNumId w:val="6"/>
+  </w:num>
+  <w:num w:numId="3" w16cid:durableId="620378886">
     <w:abstractNumId w:val="4"/>
   </w:num>
-  <w:num w:numId="2" w16cid:durableId="644238697">
-    <w:abstractNumId w:val="5"/>
+  <w:num w:numId="4" w16cid:durableId="1385254933">
+    <w:abstractNumId w:val="2"/>
   </w:num>
-  <w:num w:numId="3" w16cid:durableId="620378886">
+  <w:num w:numId="5" w16cid:durableId="218787689">
+    <w:abstractNumId w:val="7"/>
+  </w:num>
+  <w:num w:numId="6" w16cid:durableId="768620817">
     <w:abstractNumId w:val="3"/>
   </w:num>
-  <w:num w:numId="4" w16cid:durableId="1385254933">
+  <w:num w:numId="7" w16cid:durableId="1935821851">
     <w:abstractNumId w:val="1"/>
   </w:num>
-  <w:num w:numId="5" w16cid:durableId="218787689">
-    <w:abstractNumId w:val="6"/>
-  </w:num>
-  <w:num w:numId="6" w16cid:durableId="768620817">
-    <w:abstractNumId w:val="2"/>
-  </w:num>
-  <w:num w:numId="7" w16cid:durableId="1935821851">
+  <w:num w:numId="8" w16cid:durableId="1591770920">
     <w:abstractNumId w:val="0"/>
   </w:num>
 </w:numbering>
@@ -4382,10 +4609,21 @@
 </file>
 
 <file path=customXml/item1.xml><?xml version="1.0" encoding="utf-8"?>
-<b:Sources xmlns:b="http://schemas.openxmlformats.org/officeDocument/2006/bibliography" xmlns="http://schemas.openxmlformats.org/officeDocument/2006/bibliography" SelectedStyle="\APASixthEditionOfficeOnline.xsl" StyleName="APA" Version="6"/>
+<p:properties xmlns:p="http://schemas.microsoft.com/office/2006/metadata/properties" xmlns:xsi="http://www.w3.org/2001/XMLSchema-instance" xmlns:pc="http://schemas.microsoft.com/office/infopath/2007/PartnerControls">
+  <documentManagement/>
+</p:properties>
 </file>
 
 <file path=customXml/item2.xml><?xml version="1.0" encoding="utf-8"?>
+<?mso-contentType ?>
+<FormTemplates xmlns="http://schemas.microsoft.com/sharepoint/v3/contenttype/forms">
+  <Display>DocumentLibraryForm</Display>
+  <Edit>DocumentLibraryForm</Edit>
+  <New>DocumentLibraryForm</New>
+</FormTemplates>
+</file>
+
+<file path=customXml/item3.xml><?xml version="1.0" encoding="utf-8"?>
 <ct:contentTypeSchema xmlns:ct="http://schemas.microsoft.com/office/2006/metadata/contentType" xmlns:ma="http://schemas.microsoft.com/office/2006/metadata/properties/metaAttributes" ct:_="" ma:_="" ma:contentTypeName="Document" ma:contentTypeID="0x01010084F9080CFCEC4F429EB2B12B39C7D451" ma:contentTypeVersion="3" ma:contentTypeDescription="Crée un document." ma:contentTypeScope="" ma:versionID="504c1f0f8a6e9378c6408cb595ae4c99">
   <xsd:schema xmlns:xsd="http://www.w3.org/2001/XMLSchema" xmlns:xs="http://www.w3.org/2001/XMLSchema" xmlns:p="http://schemas.microsoft.com/office/2006/metadata/properties" xmlns:ns2="741a39ff-800f-4cf8-8e3d-aa8284c91db2" targetNamespace="http://schemas.microsoft.com/office/2006/metadata/properties" ma:root="true" ma:fieldsID="5cc074cb837eb9f72c8210a050fb649c" ns2:_="">
     <xsd:import namespace="741a39ff-800f-4cf8-8e3d-aa8284c91db2"/>
@@ -4523,30 +4761,28 @@
 </ct:contentTypeSchema>
 </file>
 
-<file path=customXml/item3.xml><?xml version="1.0" encoding="utf-8"?>
-<?mso-contentType ?>
-<FormTemplates xmlns="http://schemas.microsoft.com/sharepoint/v3/contenttype/forms">
-  <Display>DocumentLibraryForm</Display>
-  <Edit>DocumentLibraryForm</Edit>
-  <New>DocumentLibraryForm</New>
-</FormTemplates>
-</file>
-
 <file path=customXml/item4.xml><?xml version="1.0" encoding="utf-8"?>
-<p:properties xmlns:p="http://schemas.microsoft.com/office/2006/metadata/properties" xmlns:xsi="http://www.w3.org/2001/XMLSchema-instance" xmlns:pc="http://schemas.microsoft.com/office/infopath/2007/PartnerControls">
-  <documentManagement/>
-</p:properties>
+<b:Sources xmlns:b="http://schemas.openxmlformats.org/officeDocument/2006/bibliography" xmlns="http://schemas.openxmlformats.org/officeDocument/2006/bibliography" SelectedStyle="\APASixthEditionOfficeOnline.xsl" StyleName="APA" Version="6"/>
 </file>
 
 <file path=customXml/itemProps1.xml><?xml version="1.0" encoding="utf-8"?>
-<ds:datastoreItem xmlns:ds="http://schemas.openxmlformats.org/officeDocument/2006/customXml" ds:itemID="{C5E14211-7814-4068-AEC0-194C3A425F86}">
+<ds:datastoreItem xmlns:ds="http://schemas.openxmlformats.org/officeDocument/2006/customXml" ds:itemID="{C3147F1F-B5BD-4D80-8257-0B7B0B5AB145}">
   <ds:schemaRefs>
-    <ds:schemaRef ds:uri="http://schemas.openxmlformats.org/officeDocument/2006/bibliography"/>
+    <ds:schemaRef ds:uri="http://schemas.microsoft.com/office/2006/metadata/properties"/>
+    <ds:schemaRef ds:uri="http://schemas.microsoft.com/office/infopath/2007/PartnerControls"/>
   </ds:schemaRefs>
 </ds:datastoreItem>
 </file>
 
 <file path=customXml/itemProps2.xml><?xml version="1.0" encoding="utf-8"?>
+<ds:datastoreItem xmlns:ds="http://schemas.openxmlformats.org/officeDocument/2006/customXml" ds:itemID="{7D5A3DB7-A0F6-44B0-9849-03F03AF9F1B5}">
+  <ds:schemaRefs>
+    <ds:schemaRef ds:uri="http://schemas.microsoft.com/sharepoint/v3/contenttype/forms"/>
+  </ds:schemaRefs>
+</ds:datastoreItem>
+</file>
+
+<file path=customXml/itemProps3.xml><?xml version="1.0" encoding="utf-8"?>
 <ds:datastoreItem xmlns:ds="http://schemas.openxmlformats.org/officeDocument/2006/customXml" ds:itemID="{22510FD3-4097-400A-89A2-EC7F8FDE37C0}">
   <ds:schemaRefs>
     <ds:schemaRef ds:uri="http://schemas.microsoft.com/office/2006/metadata/contentType"/>
@@ -4564,19 +4800,10 @@
 </ds:datastoreItem>
 </file>
 
-<file path=customXml/itemProps3.xml><?xml version="1.0" encoding="utf-8"?>
-<ds:datastoreItem xmlns:ds="http://schemas.openxmlformats.org/officeDocument/2006/customXml" ds:itemID="{7D5A3DB7-A0F6-44B0-9849-03F03AF9F1B5}">
+<file path=customXml/itemProps4.xml><?xml version="1.0" encoding="utf-8"?>
+<ds:datastoreItem xmlns:ds="http://schemas.openxmlformats.org/officeDocument/2006/customXml" ds:itemID="{C5E14211-7814-4068-AEC0-194C3A425F86}">
   <ds:schemaRefs>
-    <ds:schemaRef ds:uri="http://schemas.microsoft.com/sharepoint/v3/contenttype/forms"/>
-  </ds:schemaRefs>
-</ds:datastoreItem>
-</file>
-
-<file path=customXml/itemProps4.xml><?xml version="1.0" encoding="utf-8"?>
-<ds:datastoreItem xmlns:ds="http://schemas.openxmlformats.org/officeDocument/2006/customXml" ds:itemID="{C3147F1F-B5BD-4D80-8257-0B7B0B5AB145}">
-  <ds:schemaRefs>
-    <ds:schemaRef ds:uri="http://schemas.microsoft.com/office/2006/metadata/properties"/>
-    <ds:schemaRef ds:uri="http://schemas.microsoft.com/office/infopath/2007/PartnerControls"/>
+    <ds:schemaRef ds:uri="http://schemas.openxmlformats.org/officeDocument/2006/bibliography"/>
   </ds:schemaRefs>
 </ds:datastoreItem>
 </file>